--- a/praca_inzynierska.docx
+++ b/praca_inzynierska.docx
@@ -2591,7 +2591,6 @@
           <w:docPartUnique/>
         </w:docPartObj>
       </w:sdtPr>
-      <w:sdtEndPr/>
       <w:sdtContent>
         <w:p>
           <w:pPr>
@@ -7372,8 +7371,6 @@
         </w:rPr>
         <w:br/>
       </w:r>
-      <w:bookmarkStart w:id="9" w:name="_GoBack"/>
-      <w:bookmarkEnd w:id="9"/>
       <w:r>
         <w:rPr>
           <w:rFonts w:eastAsia="Times New Roman"/>
@@ -9136,12 +9133,12 @@
       <w:pPr>
         <w:pStyle w:val="Nagwek2"/>
       </w:pPr>
-      <w:bookmarkStart w:id="10" w:name="_Toc188771334"/>
+      <w:bookmarkStart w:id="9" w:name="_Toc188771334"/>
       <w:r>
         <w:lastRenderedPageBreak/>
         <w:t>Wybór technologii</w:t>
       </w:r>
-      <w:bookmarkEnd w:id="10"/>
+      <w:bookmarkEnd w:id="9"/>
     </w:p>
     <w:p>
       <w:pPr>
@@ -9680,7 +9677,7 @@
       <w:pPr>
         <w:pStyle w:val="Nagwek1"/>
       </w:pPr>
-      <w:bookmarkStart w:id="11" w:name="_Toc188771335"/>
+      <w:bookmarkStart w:id="10" w:name="_Toc188771335"/>
       <w:r>
         <w:lastRenderedPageBreak/>
         <w:t>Projekt systemu informatycznego, aplikacji</w:t>
@@ -9688,27 +9685,27 @@
       <w:r>
         <w:t>, Zaproponowanego rozwiązania problemu inżynierskiego</w:t>
       </w:r>
+      <w:bookmarkEnd w:id="10"/>
+    </w:p>
+    <w:p>
+      <w:pPr>
+        <w:pStyle w:val="Nagwek2"/>
+      </w:pPr>
+      <w:bookmarkStart w:id="11" w:name="_Toc188771336"/>
+      <w:r>
+        <w:t>Omówienie projektu</w:t>
+      </w:r>
       <w:bookmarkEnd w:id="11"/>
     </w:p>
     <w:p>
       <w:pPr>
-        <w:pStyle w:val="Nagwek2"/>
-      </w:pPr>
-      <w:bookmarkStart w:id="12" w:name="_Toc188771336"/>
-      <w:r>
-        <w:t>Omówienie projektu</w:t>
+        <w:pStyle w:val="Nagwek3"/>
+      </w:pPr>
+      <w:bookmarkStart w:id="12" w:name="_Toc188771337"/>
+      <w:r>
+        <w:t>Zasada działania systemu informatycznego / aplikacji</w:t>
       </w:r>
       <w:bookmarkEnd w:id="12"/>
-    </w:p>
-    <w:p>
-      <w:pPr>
-        <w:pStyle w:val="Nagwek3"/>
-      </w:pPr>
-      <w:bookmarkStart w:id="13" w:name="_Toc188771337"/>
-      <w:r>
-        <w:t>Zasada działania systemu informatycznego / aplikacji</w:t>
-      </w:r>
-      <w:bookmarkEnd w:id="13"/>
     </w:p>
     <w:p>
       <w:pPr>
@@ -9767,11 +9764,11 @@
       <w:pPr>
         <w:pStyle w:val="Nagwek2"/>
       </w:pPr>
-      <w:bookmarkStart w:id="14" w:name="_Toc188771338"/>
+      <w:bookmarkStart w:id="13" w:name="_Toc188771338"/>
       <w:r>
         <w:t>Wymagania projektu</w:t>
       </w:r>
-      <w:bookmarkEnd w:id="14"/>
+      <w:bookmarkEnd w:id="13"/>
     </w:p>
     <w:p>
       <w:pPr>
@@ -10148,7 +10145,7 @@
       <w:pPr>
         <w:pStyle w:val="Nagwek2"/>
       </w:pPr>
-      <w:bookmarkStart w:id="15" w:name="_Toc188771339"/>
+      <w:bookmarkStart w:id="14" w:name="_Toc188771339"/>
       <w:r>
         <w:lastRenderedPageBreak/>
         <w:t>Projekt systemu</w:t>
@@ -10156,17 +10153,17 @@
       <w:r>
         <w:t>, aplikacji, rozwiązania problemu inżynierskiego</w:t>
       </w:r>
+      <w:bookmarkEnd w:id="14"/>
+    </w:p>
+    <w:p>
+      <w:pPr>
+        <w:pStyle w:val="Nagwek3"/>
+      </w:pPr>
+      <w:bookmarkStart w:id="15" w:name="_Toc188771340"/>
+      <w:r>
+        <w:t>Schemat blokowy systemu</w:t>
+      </w:r>
       <w:bookmarkEnd w:id="15"/>
-    </w:p>
-    <w:p>
-      <w:pPr>
-        <w:pStyle w:val="Nagwek3"/>
-      </w:pPr>
-      <w:bookmarkStart w:id="16" w:name="_Toc188771340"/>
-      <w:r>
-        <w:t>Schemat blokowy systemu</w:t>
-      </w:r>
-      <w:bookmarkEnd w:id="16"/>
     </w:p>
     <w:p>
       <w:pPr>
@@ -10208,7 +10205,7 @@
       <w:pPr>
         <w:pStyle w:val="Legenda"/>
       </w:pPr>
-      <w:bookmarkStart w:id="17" w:name="_Toc188866665"/>
+      <w:bookmarkStart w:id="16" w:name="_Toc188866665"/>
       <w:r>
         <w:t xml:space="preserve">Rysunek </w:t>
       </w:r>
@@ -10234,7 +10231,7 @@
       <w:r>
         <w:t xml:space="preserve"> Schemat blokowy systemu</w:t>
       </w:r>
-      <w:bookmarkEnd w:id="17"/>
+      <w:bookmarkEnd w:id="16"/>
     </w:p>
     <w:p>
       <w:pPr>
@@ -10279,12 +10276,12 @@
       <w:pPr>
         <w:pStyle w:val="Nagwek3"/>
       </w:pPr>
-      <w:bookmarkStart w:id="18" w:name="_Toc188771341"/>
+      <w:bookmarkStart w:id="17" w:name="_Toc188771341"/>
       <w:r>
         <w:lastRenderedPageBreak/>
         <w:t>Diagram klas systemu</w:t>
       </w:r>
-      <w:bookmarkEnd w:id="18"/>
+      <w:bookmarkEnd w:id="17"/>
     </w:p>
     <w:p>
       <w:pPr>
@@ -10303,7 +10300,7 @@
       <w:pPr>
         <w:pStyle w:val="Legenda"/>
       </w:pPr>
-      <w:bookmarkStart w:id="19" w:name="_Toc188866666"/>
+      <w:bookmarkStart w:id="18" w:name="_Toc188866666"/>
       <w:r>
         <w:t xml:space="preserve">Rysunek </w:t>
       </w:r>
@@ -10329,7 +10326,7 @@
       <w:r>
         <w:t xml:space="preserve"> Diagram klas systemu</w:t>
       </w:r>
-      <w:bookmarkEnd w:id="19"/>
+      <w:bookmarkEnd w:id="18"/>
     </w:p>
     <w:p>
       <w:pPr>
@@ -10374,11 +10371,11 @@
       <w:pPr>
         <w:pStyle w:val="Nagwek3"/>
       </w:pPr>
-      <w:bookmarkStart w:id="20" w:name="_Toc188771342"/>
+      <w:bookmarkStart w:id="19" w:name="_Toc188771342"/>
       <w:r>
         <w:t>Opis działania i logiki aplikacji</w:t>
       </w:r>
-      <w:bookmarkEnd w:id="20"/>
+      <w:bookmarkEnd w:id="19"/>
     </w:p>
     <w:p>
       <w:pPr>
@@ -10388,7 +10385,7 @@
           <w:lang w:eastAsia="pl-PL"/>
         </w:rPr>
       </w:pPr>
-      <w:bookmarkStart w:id="21" w:name="OLE_LINK2"/>
+      <w:bookmarkStart w:id="20" w:name="OLE_LINK2"/>
       <w:r>
         <w:rPr>
           <w:rFonts w:eastAsia="Times New Roman"/>
@@ -10787,7 +10784,7 @@
         </w:rPr>
         <w:t>, co jest wizualizowane w graficznym interfejsie.</w:t>
       </w:r>
-      <w:bookmarkEnd w:id="21"/>
+      <w:bookmarkEnd w:id="20"/>
     </w:p>
     <w:p>
       <w:pPr>
@@ -10812,12 +10809,12 @@
       <w:pPr>
         <w:pStyle w:val="Nagwek2"/>
       </w:pPr>
-      <w:bookmarkStart w:id="22" w:name="_Toc188771343"/>
+      <w:bookmarkStart w:id="21" w:name="_Toc188771343"/>
       <w:r>
         <w:lastRenderedPageBreak/>
         <w:t>Projekt interfejsu użytkownika</w:t>
       </w:r>
-      <w:bookmarkEnd w:id="22"/>
+      <w:bookmarkEnd w:id="21"/>
     </w:p>
     <w:p>
       <w:pPr>
@@ -10874,7 +10871,7 @@
       <w:pPr>
         <w:pStyle w:val="Legenda"/>
       </w:pPr>
-      <w:bookmarkStart w:id="23" w:name="_Toc188866667"/>
+      <w:bookmarkStart w:id="22" w:name="_Toc188866667"/>
       <w:r>
         <w:t xml:space="preserve">Rysunek </w:t>
       </w:r>
@@ -10900,7 +10897,7 @@
       <w:r>
         <w:t xml:space="preserve"> Szkic ekranu rejestracji użytkownika</w:t>
       </w:r>
-      <w:bookmarkEnd w:id="23"/>
+      <w:bookmarkEnd w:id="22"/>
     </w:p>
     <w:p>
       <w:pPr>
@@ -10988,7 +10985,7 @@
       <w:pPr>
         <w:pStyle w:val="Legenda"/>
       </w:pPr>
-      <w:bookmarkStart w:id="24" w:name="_Toc188866668"/>
+      <w:bookmarkStart w:id="23" w:name="_Toc188866668"/>
       <w:r>
         <w:t xml:space="preserve">Rysunek </w:t>
       </w:r>
@@ -11014,7 +11011,7 @@
       <w:r>
         <w:t xml:space="preserve"> Szkic ekranu logowania użytkownika</w:t>
       </w:r>
-      <w:bookmarkEnd w:id="24"/>
+      <w:bookmarkEnd w:id="23"/>
     </w:p>
     <w:p>
       <w:pPr>
@@ -11100,7 +11097,7 @@
       <w:pPr>
         <w:pStyle w:val="Legenda"/>
       </w:pPr>
-      <w:bookmarkStart w:id="25" w:name="_Toc188866669"/>
+      <w:bookmarkStart w:id="24" w:name="_Toc188866669"/>
       <w:r>
         <w:t xml:space="preserve">Rysunek </w:t>
       </w:r>
@@ -11126,7 +11123,7 @@
       <w:r>
         <w:t xml:space="preserve"> Szkic głównego ekranu aplikacji</w:t>
       </w:r>
-      <w:bookmarkEnd w:id="25"/>
+      <w:bookmarkEnd w:id="24"/>
     </w:p>
     <w:p>
       <w:pPr>
@@ -11242,7 +11239,7 @@
       <w:pPr>
         <w:pStyle w:val="Nagwek1"/>
       </w:pPr>
-      <w:bookmarkStart w:id="26" w:name="_Toc188771344"/>
+      <w:bookmarkStart w:id="25" w:name="_Toc188771344"/>
       <w:r>
         <w:lastRenderedPageBreak/>
         <w:t>Implementacja aplikacji</w:t>
@@ -11253,17 +11250,17 @@
       <w:r>
         <w:t xml:space="preserve"> / Rozwiązania problemu inżynierskiego</w:t>
       </w:r>
+      <w:bookmarkEnd w:id="25"/>
+    </w:p>
+    <w:p>
+      <w:pPr>
+        <w:pStyle w:val="Nagwek2"/>
+      </w:pPr>
+      <w:bookmarkStart w:id="26" w:name="_Toc188771345"/>
+      <w:r>
+        <w:t>Podstawowe funkcjonalności</w:t>
+      </w:r>
       <w:bookmarkEnd w:id="26"/>
-    </w:p>
-    <w:p>
-      <w:pPr>
-        <w:pStyle w:val="Nagwek2"/>
-      </w:pPr>
-      <w:bookmarkStart w:id="27" w:name="_Toc188771345"/>
-      <w:r>
-        <w:t>Podstawowe funkcjonalności</w:t>
-      </w:r>
-      <w:bookmarkEnd w:id="27"/>
     </w:p>
     <w:p>
       <w:pPr>
@@ -12153,7 +12150,7 @@
       <w:pPr>
         <w:pStyle w:val="Legenda"/>
       </w:pPr>
-      <w:bookmarkStart w:id="28" w:name="_Toc188866670"/>
+      <w:bookmarkStart w:id="27" w:name="_Toc188866670"/>
       <w:r>
         <w:t xml:space="preserve">Tabela </w:t>
       </w:r>
@@ -12179,7 +12176,7 @@
       <w:r>
         <w:t xml:space="preserve"> Tabela nagłówków przetwarzanych przez serwer</w:t>
       </w:r>
-      <w:bookmarkEnd w:id="28"/>
+      <w:bookmarkEnd w:id="27"/>
     </w:p>
     <w:p/>
     <w:tbl>
@@ -12756,7 +12753,7 @@
       <w:pPr>
         <w:pStyle w:val="Legenda"/>
       </w:pPr>
-      <w:bookmarkStart w:id="29" w:name="_Toc188866671"/>
+      <w:bookmarkStart w:id="28" w:name="_Toc188866671"/>
       <w:r>
         <w:t xml:space="preserve">Tabela </w:t>
       </w:r>
@@ -12782,7 +12779,7 @@
       <w:r>
         <w:t xml:space="preserve"> Tabela nagłówków przetwarzanych przez aplikację klienta</w:t>
       </w:r>
-      <w:bookmarkEnd w:id="29"/>
+      <w:bookmarkEnd w:id="28"/>
     </w:p>
     <w:p>
       <w:pPr>
@@ -13563,11 +13560,11 @@
       <w:pPr>
         <w:pStyle w:val="Nagwek2"/>
       </w:pPr>
-      <w:bookmarkStart w:id="30" w:name="_Toc188771346"/>
+      <w:bookmarkStart w:id="29" w:name="_Toc188771346"/>
       <w:r>
         <w:t>Wybrane algorytmy</w:t>
       </w:r>
-      <w:bookmarkEnd w:id="30"/>
+      <w:bookmarkEnd w:id="29"/>
     </w:p>
     <w:p>
       <w:pPr>
@@ -13696,10 +13693,7 @@
         </w:r>
       </w:fldSimple>
       <w:r>
-        <w:t xml:space="preserve"> </w:t>
-      </w:r>
-      <w:r>
-        <w:t>Funkcja szyfrująca wiadomość</w:t>
+        <w:t xml:space="preserve"> Funkcja szyfrująca wiadomość</w:t>
       </w:r>
     </w:p>
     <w:p/>
@@ -13790,10 +13784,7 @@
         </w:r>
       </w:fldSimple>
       <w:r>
-        <w:t xml:space="preserve"> </w:t>
-      </w:r>
-      <w:r>
-        <w:t>Funkcja odszyfrowująca wiadomość</w:t>
+        <w:t xml:space="preserve"> Funkcja odszyfrowująca wiadomość</w:t>
       </w:r>
     </w:p>
     <w:p>
@@ -14129,10 +14120,7 @@
         </w:r>
       </w:fldSimple>
       <w:r>
-        <w:t xml:space="preserve"> </w:t>
-      </w:r>
-      <w:r>
-        <w:t xml:space="preserve">Algorytm </w:t>
+        <w:t xml:space="preserve"> Algorytm </w:t>
       </w:r>
       <w:proofErr w:type="spellStart"/>
       <w:r>
@@ -14292,10 +14280,7 @@
         </w:r>
       </w:fldSimple>
       <w:r>
-        <w:t xml:space="preserve"> </w:t>
-      </w:r>
-      <w:r>
-        <w:t>Funkcja obsługująca przyjmowanie nowych klientów</w:t>
+        <w:t xml:space="preserve"> Funkcja obsługująca przyjmowanie nowych klientów</w:t>
       </w:r>
     </w:p>
     <w:p/>
@@ -14419,6 +14404,9 @@
     </w:p>
     <w:p/>
     <w:p>
+      <w:pPr>
+        <w:pStyle w:val="Akapit"/>
+      </w:pPr>
       <w:r>
         <w:t xml:space="preserve">Obiekt </w:t>
       </w:r>
@@ -14447,56 +14435,2559 @@
         <w:t>. Serwer inicjalizowany jest za pomocą zmiennych HOST oraz PORT, które pobierane są z pliku, lub w przypadku nieobec</w:t>
       </w:r>
       <w:r>
-        <w:t>ności tego pliku albo problemów</w:t>
+        <w:t xml:space="preserve">ności tego pliku albo </w:t>
+      </w:r>
+      <w:r>
+        <w:lastRenderedPageBreak/>
+        <w:t>problemów</w:t>
+      </w:r>
+      <w:r>
+        <w:t xml:space="preserve"> </w:t>
+      </w:r>
+      <w:r>
+        <w:t>z jego odczytaniem, posiadają swoje domyślne wartości wpisane w kodzie programu.</w:t>
+      </w:r>
+    </w:p>
+    <w:p>
+      <w:pPr>
+        <w:pStyle w:val="Nagwek2"/>
+      </w:pPr>
+      <w:bookmarkStart w:id="30" w:name="_Toc188771347"/>
+      <w:r>
+        <w:t>Działanie systemu</w:t>
+      </w:r>
+      <w:bookmarkEnd w:id="30"/>
+    </w:p>
+    <w:p>
+      <w:pPr>
+        <w:pStyle w:val="Nagwek3"/>
+      </w:pPr>
+      <w:bookmarkStart w:id="31" w:name="_Toc188771348"/>
+      <w:r>
+        <w:t>Przedstawienie wyników działania zrealizowanej aplikacji</w:t>
+      </w:r>
+      <w:r>
+        <w:t xml:space="preserve"> / systemu</w:t>
+      </w:r>
+      <w:bookmarkEnd w:id="31"/>
+    </w:p>
+    <w:p>
+      <w:pPr>
+        <w:pStyle w:val="Akapit"/>
+        <w:rPr>
+          <w:b/>
+        </w:rPr>
+      </w:pPr>
+      <w:r>
+        <w:rPr>
+          <w:b/>
+        </w:rPr>
+        <w:t>Strona serwera:</w:t>
+      </w:r>
+    </w:p>
+    <w:p>
+      <w:pPr>
+        <w:pStyle w:val="Akapit"/>
+      </w:pPr>
+      <w:r>
+        <w:t xml:space="preserve">W celu uruchomienia aplikacji administrator powinien umieścić plik serwera na urządzeniu docelowym. W tym wypadku będzie to urządzenie Raspberry Pi zasilane napięciem </w:t>
+      </w:r>
+      <w:r>
+        <w:t xml:space="preserve">o wartości 5V i prądem 2A. </w:t>
+      </w:r>
+      <w:r>
+        <w:t xml:space="preserve">Na płytkę </w:t>
+      </w:r>
+      <w:r>
+        <w:t>za pomocą karty SD</w:t>
+      </w:r>
+      <w:r>
+        <w:t xml:space="preserve"> został wgrany system Linux.</w:t>
+      </w:r>
+      <w:r>
+        <w:t xml:space="preserve"> Karta SD ma pojemność 8GB, dzięki czemu będzie w stanie przechować dużą ilość danych użytkowników oraz plików.</w:t>
+      </w:r>
+      <w:r>
+        <w:t xml:space="preserve"> Została ustawiona domyślna konfiguracja, ustawiono także podstawowego użytkownika z uprawieniami </w:t>
+      </w:r>
+      <w:proofErr w:type="spellStart"/>
+      <w:r>
+        <w:t>root</w:t>
+      </w:r>
+      <w:proofErr w:type="spellEnd"/>
+      <w:r>
+        <w:t xml:space="preserve"> zabezpieczonego hasłem. Płytkę włączono i wpięto do sieci.</w:t>
+      </w:r>
+    </w:p>
+    <w:p>
+      <w:pPr>
+        <w:pStyle w:val="Akapit"/>
+        <w:keepNext/>
+        <w:jc w:val="center"/>
+      </w:pPr>
+      <w:r>
+        <w:pict w14:anchorId="265532FB">
+          <v:shape id="_x0000_i1037" type="#_x0000_t75" style="width:419.65pt;height:314.9pt">
+            <v:imagedata r:id="rId22" o:title="IMG_1097"/>
+          </v:shape>
+        </w:pict>
+      </w:r>
+    </w:p>
+    <w:p>
+      <w:pPr>
+        <w:pStyle w:val="Legenda"/>
+      </w:pPr>
+      <w:r>
+        <w:t xml:space="preserve">Rysunek </w:t>
+      </w:r>
+      <w:fldSimple w:instr=" STYLEREF 1 \s ">
+        <w:r>
+          <w:rPr>
+            <w:noProof/>
+          </w:rPr>
+          <w:t>3</w:t>
+        </w:r>
+      </w:fldSimple>
+      <w:r>
+        <w:t>.</w:t>
+      </w:r>
+      <w:fldSimple w:instr=" SEQ Rysunek \* ARABIC \s 1 ">
+        <w:r>
+          <w:rPr>
+            <w:noProof/>
+          </w:rPr>
+          <w:t>7</w:t>
+        </w:r>
+      </w:fldSimple>
+      <w:r>
+        <w:t xml:space="preserve"> Płytka Raspberry Pi podłączona i gotowa do pracy</w:t>
+      </w:r>
+    </w:p>
+    <w:p>
+      <w:pPr>
+        <w:pStyle w:val="Akapit"/>
+      </w:pPr>
+      <w:r>
+        <w:t xml:space="preserve"> </w:t>
+      </w:r>
+    </w:p>
+    <w:p>
+      <w:pPr>
+        <w:pStyle w:val="Akapit"/>
+      </w:pPr>
+      <w:r>
+        <w:t>Zanim będzie można połączyć się z płytką, należy ustawić translację portów dla serwera SSH w ustawieniach routera, do którego podpięty jest system.</w:t>
+      </w:r>
+    </w:p>
+    <w:p>
+      <w:pPr>
+        <w:pStyle w:val="Akapit"/>
+        <w:keepNext/>
+        <w:jc w:val="center"/>
+      </w:pPr>
+      <w:r>
+        <w:rPr>
+          <w:noProof/>
+          <w:lang w:eastAsia="pl-PL"/>
+        </w:rPr>
+        <w:lastRenderedPageBreak/>
+        <w:drawing>
+          <wp:inline distT="0" distB="0" distL="0" distR="0" wp14:anchorId="36723B7B" wp14:editId="7DD77DDB">
+            <wp:extent cx="5301615" cy="1225655"/>
+            <wp:effectExtent l="0" t="0" r="0" b="0"/>
+            <wp:docPr id="9" name="Obraz 9"/>
+            <wp:cNvGraphicFramePr>
+              <a:graphicFrameLocks xmlns:a="http://schemas.openxmlformats.org/drawingml/2006/main" noChangeAspect="1"/>
+            </wp:cNvGraphicFramePr>
+            <a:graphic xmlns:a="http://schemas.openxmlformats.org/drawingml/2006/main">
+              <a:graphicData uri="http://schemas.openxmlformats.org/drawingml/2006/picture">
+                <pic:pic xmlns:pic="http://schemas.openxmlformats.org/drawingml/2006/picture">
+                  <pic:nvPicPr>
+                    <pic:cNvPr id="0" name="Picture 12"/>
+                    <pic:cNvPicPr>
+                      <a:picLocks noChangeAspect="1" noChangeArrowheads="1"/>
+                    </pic:cNvPicPr>
+                  </pic:nvPicPr>
+                  <pic:blipFill>
+                    <a:blip r:embed="rId23" cstate="print">
+                      <a:extLst>
+                        <a:ext uri="{28A0092B-C50C-407E-A947-70E740481C1C}">
+                          <a14:useLocalDpi xmlns:a14="http://schemas.microsoft.com/office/drawing/2010/main" val="0"/>
+                        </a:ext>
+                      </a:extLst>
+                    </a:blip>
+                    <a:srcRect/>
+                    <a:stretch>
+                      <a:fillRect/>
+                    </a:stretch>
+                  </pic:blipFill>
+                  <pic:spPr bwMode="auto">
+                    <a:xfrm>
+                      <a:off x="0" y="0"/>
+                      <a:ext cx="5318594" cy="1229580"/>
+                    </a:xfrm>
+                    <a:prstGeom prst="rect">
+                      <a:avLst/>
+                    </a:prstGeom>
+                    <a:noFill/>
+                    <a:ln>
+                      <a:noFill/>
+                    </a:ln>
+                  </pic:spPr>
+                </pic:pic>
+              </a:graphicData>
+            </a:graphic>
+          </wp:inline>
+        </w:drawing>
+      </w:r>
+    </w:p>
+    <w:p>
+      <w:pPr>
+        <w:pStyle w:val="Legenda"/>
+      </w:pPr>
+      <w:r>
+        <w:t xml:space="preserve">Rysunek </w:t>
+      </w:r>
+      <w:fldSimple w:instr=" STYLEREF 1 \s ">
+        <w:r>
+          <w:rPr>
+            <w:noProof/>
+          </w:rPr>
+          <w:t>3</w:t>
+        </w:r>
+      </w:fldSimple>
+      <w:r>
+        <w:t>.</w:t>
+      </w:r>
+      <w:fldSimple w:instr=" SEQ Rysunek \* ARABIC \s 1 ">
+        <w:r>
+          <w:rPr>
+            <w:noProof/>
+          </w:rPr>
+          <w:t>8</w:t>
+        </w:r>
+      </w:fldSimple>
+      <w:r>
+        <w:t xml:space="preserve"> Ustawienia portu do komunikacji SSH</w:t>
+      </w:r>
+    </w:p>
+    <w:p/>
+    <w:p>
+      <w:pPr>
+        <w:pStyle w:val="Akapit"/>
+      </w:pPr>
+      <w:r>
+        <w:t xml:space="preserve">Gdy wszystko zostało ustawione poprawnie, można się połączyć z płytką za pomocą połączenia SSH wykorzystując w tym celu program </w:t>
+      </w:r>
+      <w:proofErr w:type="spellStart"/>
+      <w:r>
+        <w:t>MobaXterm</w:t>
+      </w:r>
+      <w:proofErr w:type="spellEnd"/>
+      <w:r>
+        <w:t>. Po połączeniu i wpisaniu hasła wcześniej ustalonego użytkownika</w:t>
+      </w:r>
+      <w:r>
+        <w:t xml:space="preserve"> ukazuje się ekran terminala płytki.</w:t>
+      </w:r>
+    </w:p>
+    <w:p>
+      <w:pPr>
+        <w:pStyle w:val="Akapit"/>
+        <w:keepNext/>
+        <w:jc w:val="center"/>
+      </w:pPr>
+      <w:r>
+        <w:rPr>
+          <w:noProof/>
+          <w:lang w:eastAsia="pl-PL"/>
+        </w:rPr>
+        <w:drawing>
+          <wp:inline distT="0" distB="0" distL="0" distR="0" wp14:anchorId="7CB0ACBC" wp14:editId="766894AB">
+            <wp:extent cx="5289321" cy="2733964"/>
+            <wp:effectExtent l="0" t="0" r="6985" b="9525"/>
+            <wp:docPr id="14" name="Obraz 14"/>
+            <wp:cNvGraphicFramePr>
+              <a:graphicFrameLocks xmlns:a="http://schemas.openxmlformats.org/drawingml/2006/main" noChangeAspect="1"/>
+            </wp:cNvGraphicFramePr>
+            <a:graphic xmlns:a="http://schemas.openxmlformats.org/drawingml/2006/main">
+              <a:graphicData uri="http://schemas.openxmlformats.org/drawingml/2006/picture">
+                <pic:pic xmlns:pic="http://schemas.openxmlformats.org/drawingml/2006/picture">
+                  <pic:nvPicPr>
+                    <pic:cNvPr id="0" name="Picture 19"/>
+                    <pic:cNvPicPr>
+                      <a:picLocks noChangeAspect="1" noChangeArrowheads="1"/>
+                    </pic:cNvPicPr>
+                  </pic:nvPicPr>
+                  <pic:blipFill>
+                    <a:blip r:embed="rId24">
+                      <a:extLst>
+                        <a:ext uri="{28A0092B-C50C-407E-A947-70E740481C1C}">
+                          <a14:useLocalDpi xmlns:a14="http://schemas.microsoft.com/office/drawing/2010/main" val="0"/>
+                        </a:ext>
+                      </a:extLst>
+                    </a:blip>
+                    <a:srcRect/>
+                    <a:stretch>
+                      <a:fillRect/>
+                    </a:stretch>
+                  </pic:blipFill>
+                  <pic:spPr bwMode="auto">
+                    <a:xfrm>
+                      <a:off x="0" y="0"/>
+                      <a:ext cx="5318458" cy="2749025"/>
+                    </a:xfrm>
+                    <a:prstGeom prst="rect">
+                      <a:avLst/>
+                    </a:prstGeom>
+                    <a:noFill/>
+                    <a:ln>
+                      <a:noFill/>
+                    </a:ln>
+                  </pic:spPr>
+                </pic:pic>
+              </a:graphicData>
+            </a:graphic>
+          </wp:inline>
+        </w:drawing>
+      </w:r>
+    </w:p>
+    <w:p>
+      <w:pPr>
+        <w:pStyle w:val="Legenda"/>
+      </w:pPr>
+      <w:r>
+        <w:t xml:space="preserve">Rysunek </w:t>
+      </w:r>
+      <w:fldSimple w:instr=" STYLEREF 1 \s ">
+        <w:r>
+          <w:rPr>
+            <w:noProof/>
+          </w:rPr>
+          <w:t>3</w:t>
+        </w:r>
+      </w:fldSimple>
+      <w:r>
+        <w:t>.</w:t>
+      </w:r>
+      <w:fldSimple w:instr=" SEQ Rysunek \* ARABIC \s 1 ">
+        <w:r>
+          <w:rPr>
+            <w:noProof/>
+          </w:rPr>
+          <w:t>9</w:t>
+        </w:r>
+      </w:fldSimple>
+      <w:r>
+        <w:t xml:space="preserve"> Widok z terminala po zalogowaniu do płytki</w:t>
+      </w:r>
+    </w:p>
+    <w:p/>
+    <w:p>
+      <w:pPr>
+        <w:pStyle w:val="Akapit"/>
+      </w:pPr>
+      <w:r>
+        <w:t>Płytka jest gotowa do pracy. W następnej kolejności administrator pobiera pliki serwera z repozytorium GitHub.</w:t>
+      </w:r>
+    </w:p>
+    <w:p>
+      <w:pPr>
+        <w:pStyle w:val="Akapit"/>
+        <w:keepNext/>
+        <w:jc w:val="center"/>
+      </w:pPr>
+      <w:r>
+        <w:rPr>
+          <w:noProof/>
+          <w:lang w:eastAsia="pl-PL"/>
+        </w:rPr>
+        <w:drawing>
+          <wp:inline distT="0" distB="0" distL="0" distR="0" wp14:anchorId="5A97C20E" wp14:editId="36F52469">
+            <wp:extent cx="5301615" cy="1182947"/>
+            <wp:effectExtent l="0" t="0" r="0" b="0"/>
+            <wp:docPr id="4" name="Obraz 4"/>
+            <wp:cNvGraphicFramePr>
+              <a:graphicFrameLocks xmlns:a="http://schemas.openxmlformats.org/drawingml/2006/main" noChangeAspect="1"/>
+            </wp:cNvGraphicFramePr>
+            <a:graphic xmlns:a="http://schemas.openxmlformats.org/drawingml/2006/main">
+              <a:graphicData uri="http://schemas.openxmlformats.org/drawingml/2006/picture">
+                <pic:pic xmlns:pic="http://schemas.openxmlformats.org/drawingml/2006/picture">
+                  <pic:nvPicPr>
+                    <pic:cNvPr id="0" name="Picture 10"/>
+                    <pic:cNvPicPr>
+                      <a:picLocks noChangeAspect="1" noChangeArrowheads="1"/>
+                    </pic:cNvPicPr>
+                  </pic:nvPicPr>
+                  <pic:blipFill>
+                    <a:blip r:embed="rId25">
+                      <a:extLst>
+                        <a:ext uri="{28A0092B-C50C-407E-A947-70E740481C1C}">
+                          <a14:useLocalDpi xmlns:a14="http://schemas.microsoft.com/office/drawing/2010/main" val="0"/>
+                        </a:ext>
+                      </a:extLst>
+                    </a:blip>
+                    <a:srcRect/>
+                    <a:stretch>
+                      <a:fillRect/>
+                    </a:stretch>
+                  </pic:blipFill>
+                  <pic:spPr bwMode="auto">
+                    <a:xfrm>
+                      <a:off x="0" y="0"/>
+                      <a:ext cx="5353135" cy="1194443"/>
+                    </a:xfrm>
+                    <a:prstGeom prst="rect">
+                      <a:avLst/>
+                    </a:prstGeom>
+                    <a:noFill/>
+                    <a:ln>
+                      <a:noFill/>
+                    </a:ln>
+                  </pic:spPr>
+                </pic:pic>
+              </a:graphicData>
+            </a:graphic>
+          </wp:inline>
+        </w:drawing>
+      </w:r>
+    </w:p>
+    <w:p>
+      <w:pPr>
+        <w:pStyle w:val="Legenda"/>
+      </w:pPr>
+      <w:r>
+        <w:t xml:space="preserve">Rysunek </w:t>
+      </w:r>
+      <w:fldSimple w:instr=" STYLEREF 1 \s ">
+        <w:r>
+          <w:rPr>
+            <w:noProof/>
+          </w:rPr>
+          <w:t>3</w:t>
+        </w:r>
+      </w:fldSimple>
+      <w:r>
+        <w:t>.</w:t>
+      </w:r>
+      <w:fldSimple w:instr=" SEQ Rysunek \* ARABIC \s 1 ">
+        <w:r>
+          <w:rPr>
+            <w:noProof/>
+          </w:rPr>
+          <w:t>10</w:t>
+        </w:r>
+      </w:fldSimple>
+      <w:r>
+        <w:t xml:space="preserve"> Widok z terminala po pobraniu plików z repozytorium</w:t>
+      </w:r>
+    </w:p>
+    <w:p>
+      <w:pPr>
+        <w:pStyle w:val="Akapit"/>
+      </w:pPr>
+      <w:r>
+        <w:lastRenderedPageBreak/>
+        <w:t>Po pobraniu odpowiednich plików na płytce w folderze o nazwie „Czat” powinny być dwa pliki: „serwer.py” oraz „</w:t>
+      </w:r>
+      <w:r>
+        <w:t>server_config.txt</w:t>
+      </w:r>
+      <w:r>
+        <w:t>”. Administrator powinien także odpowiednio przygotować plik klienta, wpisując adres docelowy serwera do kodu programu</w:t>
+      </w:r>
+      <w:r>
+        <w:t xml:space="preserve">. Zaleca się także spakowanie pliku klienta do rozszerzenia .exe za pomocą modułu </w:t>
+      </w:r>
+      <w:proofErr w:type="spellStart"/>
+      <w:r>
+        <w:t>pyinstaller</w:t>
+      </w:r>
+      <w:proofErr w:type="spellEnd"/>
+      <w:r>
+        <w:t xml:space="preserve">, aby </w:t>
+      </w:r>
+      <w:proofErr w:type="spellStart"/>
+      <w:r>
+        <w:t>zminejszyć</w:t>
+      </w:r>
+      <w:proofErr w:type="spellEnd"/>
+      <w:r>
+        <w:t xml:space="preserve"> ryzyko nadużyć przez ingerencję użytkownika w kod programu.</w:t>
+      </w:r>
+    </w:p>
+    <w:p>
+      <w:pPr>
+        <w:pStyle w:val="Akapit"/>
+        <w:keepNext/>
+        <w:jc w:val="center"/>
+      </w:pPr>
+      <w:r>
+        <w:rPr>
+          <w:noProof/>
+          <w:lang w:eastAsia="pl-PL"/>
+        </w:rPr>
+        <w:drawing>
+          <wp:inline distT="0" distB="0" distL="0" distR="0" wp14:anchorId="379C6FB0" wp14:editId="6721A813">
+            <wp:extent cx="2595245" cy="739140"/>
+            <wp:effectExtent l="0" t="0" r="0" b="3810"/>
+            <wp:docPr id="15" name="Obraz 15"/>
+            <wp:cNvGraphicFramePr>
+              <a:graphicFrameLocks xmlns:a="http://schemas.openxmlformats.org/drawingml/2006/main" noChangeAspect="1"/>
+            </wp:cNvGraphicFramePr>
+            <a:graphic xmlns:a="http://schemas.openxmlformats.org/drawingml/2006/main">
+              <a:graphicData uri="http://schemas.openxmlformats.org/drawingml/2006/picture">
+                <pic:pic xmlns:pic="http://schemas.openxmlformats.org/drawingml/2006/picture">
+                  <pic:nvPicPr>
+                    <pic:cNvPr id="0" name="Picture 20"/>
+                    <pic:cNvPicPr>
+                      <a:picLocks noChangeAspect="1" noChangeArrowheads="1"/>
+                    </pic:cNvPicPr>
+                  </pic:nvPicPr>
+                  <pic:blipFill>
+                    <a:blip r:embed="rId26">
+                      <a:extLst>
+                        <a:ext uri="{28A0092B-C50C-407E-A947-70E740481C1C}">
+                          <a14:useLocalDpi xmlns:a14="http://schemas.microsoft.com/office/drawing/2010/main" val="0"/>
+                        </a:ext>
+                      </a:extLst>
+                    </a:blip>
+                    <a:srcRect/>
+                    <a:stretch>
+                      <a:fillRect/>
+                    </a:stretch>
+                  </pic:blipFill>
+                  <pic:spPr bwMode="auto">
+                    <a:xfrm>
+                      <a:off x="0" y="0"/>
+                      <a:ext cx="2595245" cy="739140"/>
+                    </a:xfrm>
+                    <a:prstGeom prst="rect">
+                      <a:avLst/>
+                    </a:prstGeom>
+                    <a:noFill/>
+                    <a:ln>
+                      <a:noFill/>
+                    </a:ln>
+                  </pic:spPr>
+                </pic:pic>
+              </a:graphicData>
+            </a:graphic>
+          </wp:inline>
+        </w:drawing>
+      </w:r>
+    </w:p>
+    <w:p>
+      <w:pPr>
+        <w:pStyle w:val="Legenda"/>
+      </w:pPr>
+      <w:r>
+        <w:t xml:space="preserve">Rysunek </w:t>
+      </w:r>
+      <w:fldSimple w:instr=" STYLEREF 1 \s ">
+        <w:r>
+          <w:rPr>
+            <w:noProof/>
+          </w:rPr>
+          <w:t>3</w:t>
+        </w:r>
+      </w:fldSimple>
+      <w:r>
+        <w:t>.</w:t>
+      </w:r>
+      <w:fldSimple w:instr=" SEQ Rysunek \* ARABIC \s 1 ">
+        <w:r>
+          <w:rPr>
+            <w:noProof/>
+          </w:rPr>
+          <w:t>11</w:t>
+        </w:r>
+      </w:fldSimple>
+      <w:r>
+        <w:t xml:space="preserve"> Widok folderu z aplikacją</w:t>
+      </w:r>
+    </w:p>
+    <w:p/>
+    <w:p>
+      <w:pPr>
+        <w:pStyle w:val="Akapit"/>
+      </w:pPr>
+      <w:r>
+        <w:t>Przed włączeniem serwera administrator musi otworzyć odpowiedni port zewnętrzny na routerze i przypisać go urządzeniu Raspberry Pi, tak jak aby użytkownicy zewnętrznych sieci mogli łączyć się do serwera za pomocą adresu zewnętrznego oraz portu. Jeśli administrator nie chce aby serwer był widoczny dla sieci zewnętrznych, może pominąć ten krok, wtedy można będzie połączyć się z nim za pomocą adresu wewnętrznego.</w:t>
+      </w:r>
+    </w:p>
+    <w:p>
+      <w:pPr>
+        <w:keepNext/>
+        <w:jc w:val="center"/>
+      </w:pPr>
+      <w:r>
+        <w:rPr>
+          <w:noProof/>
+          <w:lang w:eastAsia="pl-PL"/>
+        </w:rPr>
+        <w:drawing>
+          <wp:inline distT="0" distB="0" distL="0" distR="0" wp14:anchorId="38B47722" wp14:editId="309D2615">
+            <wp:extent cx="5744845" cy="1607185"/>
+            <wp:effectExtent l="0" t="0" r="8255" b="0"/>
+            <wp:docPr id="17" name="Obraz 17"/>
+            <wp:cNvGraphicFramePr>
+              <a:graphicFrameLocks xmlns:a="http://schemas.openxmlformats.org/drawingml/2006/main" noChangeAspect="1"/>
+            </wp:cNvGraphicFramePr>
+            <a:graphic xmlns:a="http://schemas.openxmlformats.org/drawingml/2006/main">
+              <a:graphicData uri="http://schemas.openxmlformats.org/drawingml/2006/picture">
+                <pic:pic xmlns:pic="http://schemas.openxmlformats.org/drawingml/2006/picture">
+                  <pic:nvPicPr>
+                    <pic:cNvPr id="0" name="Picture 22"/>
+                    <pic:cNvPicPr>
+                      <a:picLocks noChangeAspect="1" noChangeArrowheads="1"/>
+                    </pic:cNvPicPr>
+                  </pic:nvPicPr>
+                  <pic:blipFill>
+                    <a:blip r:embed="rId27">
+                      <a:extLst>
+                        <a:ext uri="{28A0092B-C50C-407E-A947-70E740481C1C}">
+                          <a14:useLocalDpi xmlns:a14="http://schemas.microsoft.com/office/drawing/2010/main" val="0"/>
+                        </a:ext>
+                      </a:extLst>
+                    </a:blip>
+                    <a:srcRect/>
+                    <a:stretch>
+                      <a:fillRect/>
+                    </a:stretch>
+                  </pic:blipFill>
+                  <pic:spPr bwMode="auto">
+                    <a:xfrm>
+                      <a:off x="0" y="0"/>
+                      <a:ext cx="5744845" cy="1607185"/>
+                    </a:xfrm>
+                    <a:prstGeom prst="rect">
+                      <a:avLst/>
+                    </a:prstGeom>
+                    <a:noFill/>
+                    <a:ln>
+                      <a:noFill/>
+                    </a:ln>
+                  </pic:spPr>
+                </pic:pic>
+              </a:graphicData>
+            </a:graphic>
+          </wp:inline>
+        </w:drawing>
+      </w:r>
+    </w:p>
+    <w:p>
+      <w:pPr>
+        <w:pStyle w:val="Legenda"/>
+      </w:pPr>
+      <w:r>
+        <w:t xml:space="preserve">Rysunek </w:t>
+      </w:r>
+      <w:fldSimple w:instr=" STYLEREF 1 \s ">
+        <w:r>
+          <w:rPr>
+            <w:noProof/>
+          </w:rPr>
+          <w:t>3</w:t>
+        </w:r>
+      </w:fldSimple>
+      <w:r>
+        <w:t>.</w:t>
+      </w:r>
+      <w:fldSimple w:instr=" SEQ Rysunek \* ARABIC \s 1 ">
+        <w:r>
+          <w:rPr>
+            <w:noProof/>
+          </w:rPr>
+          <w:t>12</w:t>
+        </w:r>
+      </w:fldSimple>
+      <w:r>
+        <w:t xml:space="preserve"> Ustawienia portów routera</w:t>
+      </w:r>
+    </w:p>
+    <w:p/>
+    <w:p>
+      <w:pPr>
+        <w:pStyle w:val="Akapit"/>
+      </w:pPr>
+      <w:r>
+        <w:t>Następnie administrator powinien odpowiednio zmodyfikować treść pliku „server_config.txt”, tak aby wartości reprezentowały kolejno: wewnętrzny adres IP przypisany płytce, port otwarty wcześniej na stronie ustawień routera oraz rozmiar pakietu, który serwer będzie wysyłał i odbierał. Rozmiar pakietu na aplikacji klienckiej powinien zostać ustawiony identyczny do tego, który jest ustawiony na serwerze.</w:t>
+      </w:r>
+    </w:p>
+    <w:p>
+      <w:pPr>
+        <w:keepNext/>
+        <w:jc w:val="center"/>
+      </w:pPr>
+      <w:r>
+        <w:rPr>
+          <w:noProof/>
+          <w:lang w:eastAsia="pl-PL"/>
+        </w:rPr>
+        <w:lastRenderedPageBreak/>
+        <w:drawing>
+          <wp:inline distT="0" distB="0" distL="0" distR="0" wp14:anchorId="31691EA5" wp14:editId="4D5BD5F1">
+            <wp:extent cx="1320800" cy="701675"/>
+            <wp:effectExtent l="0" t="0" r="0" b="3175"/>
+            <wp:docPr id="16" name="Obraz 16"/>
+            <wp:cNvGraphicFramePr>
+              <a:graphicFrameLocks xmlns:a="http://schemas.openxmlformats.org/drawingml/2006/main" noChangeAspect="1"/>
+            </wp:cNvGraphicFramePr>
+            <a:graphic xmlns:a="http://schemas.openxmlformats.org/drawingml/2006/main">
+              <a:graphicData uri="http://schemas.openxmlformats.org/drawingml/2006/picture">
+                <pic:pic xmlns:pic="http://schemas.openxmlformats.org/drawingml/2006/picture">
+                  <pic:nvPicPr>
+                    <pic:cNvPr id="0" name="Picture 21"/>
+                    <pic:cNvPicPr>
+                      <a:picLocks noChangeAspect="1" noChangeArrowheads="1"/>
+                    </pic:cNvPicPr>
+                  </pic:nvPicPr>
+                  <pic:blipFill>
+                    <a:blip r:embed="rId28">
+                      <a:extLst>
+                        <a:ext uri="{28A0092B-C50C-407E-A947-70E740481C1C}">
+                          <a14:useLocalDpi xmlns:a14="http://schemas.microsoft.com/office/drawing/2010/main" val="0"/>
+                        </a:ext>
+                      </a:extLst>
+                    </a:blip>
+                    <a:srcRect/>
+                    <a:stretch>
+                      <a:fillRect/>
+                    </a:stretch>
+                  </pic:blipFill>
+                  <pic:spPr bwMode="auto">
+                    <a:xfrm>
+                      <a:off x="0" y="0"/>
+                      <a:ext cx="1320800" cy="701675"/>
+                    </a:xfrm>
+                    <a:prstGeom prst="rect">
+                      <a:avLst/>
+                    </a:prstGeom>
+                    <a:noFill/>
+                    <a:ln>
+                      <a:noFill/>
+                    </a:ln>
+                  </pic:spPr>
+                </pic:pic>
+              </a:graphicData>
+            </a:graphic>
+          </wp:inline>
+        </w:drawing>
+      </w:r>
+    </w:p>
+    <w:p>
+      <w:pPr>
+        <w:pStyle w:val="Legenda"/>
+      </w:pPr>
+      <w:r>
+        <w:t xml:space="preserve">Rysunek </w:t>
+      </w:r>
+      <w:fldSimple w:instr=" STYLEREF 1 \s ">
+        <w:r>
+          <w:rPr>
+            <w:noProof/>
+          </w:rPr>
+          <w:t>3</w:t>
+        </w:r>
+      </w:fldSimple>
+      <w:r>
+        <w:t>.</w:t>
+      </w:r>
+      <w:fldSimple w:instr=" SEQ Rysunek \* ARABIC \s 1 ">
+        <w:r>
+          <w:rPr>
+            <w:noProof/>
+          </w:rPr>
+          <w:t>13</w:t>
+        </w:r>
+      </w:fldSimple>
+      <w:r>
+        <w:t xml:space="preserve"> Przykładowa zawartość pliku server_config.txt</w:t>
+      </w:r>
+    </w:p>
+    <w:p/>
+    <w:p>
+      <w:pPr>
+        <w:pStyle w:val="Akapit"/>
+      </w:pPr>
+      <w:r>
+        <w:t xml:space="preserve">Przed włączeniem serwera należy upewnić się, że zainstalowane są wszystkie niezbędne biblioteki </w:t>
+      </w:r>
+      <w:proofErr w:type="spellStart"/>
+      <w:r>
+        <w:t>pythona</w:t>
+      </w:r>
+      <w:proofErr w:type="spellEnd"/>
+      <w:r>
+        <w:t xml:space="preserve">, które on wykorzystuje. Gdy wszystko zostało odpowiednio ustawione, administrator może włączyć serwer i jeśli wszystko poszło zgodnie z planem zobaczy na ekranie komunikat z wypisaną załadowaną konfiguracją oraz wiadomość „Server </w:t>
+      </w:r>
+      <w:proofErr w:type="spellStart"/>
+      <w:r>
+        <w:t>running</w:t>
+      </w:r>
+      <w:proofErr w:type="spellEnd"/>
+      <w:r>
+        <w:t>.”</w:t>
+      </w:r>
+    </w:p>
+    <w:p>
+      <w:pPr>
+        <w:keepNext/>
+        <w:jc w:val="center"/>
+      </w:pPr>
+      <w:r>
+        <w:rPr>
+          <w:noProof/>
+          <w:lang w:eastAsia="pl-PL"/>
+        </w:rPr>
+        <w:drawing>
+          <wp:inline distT="0" distB="0" distL="0" distR="0" wp14:anchorId="2B99A5D8" wp14:editId="5A93A35C">
+            <wp:extent cx="4812030" cy="443230"/>
+            <wp:effectExtent l="0" t="0" r="7620" b="0"/>
+            <wp:docPr id="18" name="Obraz 18"/>
+            <wp:cNvGraphicFramePr>
+              <a:graphicFrameLocks xmlns:a="http://schemas.openxmlformats.org/drawingml/2006/main" noChangeAspect="1"/>
+            </wp:cNvGraphicFramePr>
+            <a:graphic xmlns:a="http://schemas.openxmlformats.org/drawingml/2006/main">
+              <a:graphicData uri="http://schemas.openxmlformats.org/drawingml/2006/picture">
+                <pic:pic xmlns:pic="http://schemas.openxmlformats.org/drawingml/2006/picture">
+                  <pic:nvPicPr>
+                    <pic:cNvPr id="0" name="Picture 23"/>
+                    <pic:cNvPicPr>
+                      <a:picLocks noChangeAspect="1" noChangeArrowheads="1"/>
+                    </pic:cNvPicPr>
+                  </pic:nvPicPr>
+                  <pic:blipFill>
+                    <a:blip r:embed="rId29">
+                      <a:extLst>
+                        <a:ext uri="{28A0092B-C50C-407E-A947-70E740481C1C}">
+                          <a14:useLocalDpi xmlns:a14="http://schemas.microsoft.com/office/drawing/2010/main" val="0"/>
+                        </a:ext>
+                      </a:extLst>
+                    </a:blip>
+                    <a:srcRect/>
+                    <a:stretch>
+                      <a:fillRect/>
+                    </a:stretch>
+                  </pic:blipFill>
+                  <pic:spPr bwMode="auto">
+                    <a:xfrm>
+                      <a:off x="0" y="0"/>
+                      <a:ext cx="4812030" cy="443230"/>
+                    </a:xfrm>
+                    <a:prstGeom prst="rect">
+                      <a:avLst/>
+                    </a:prstGeom>
+                    <a:noFill/>
+                    <a:ln>
+                      <a:noFill/>
+                    </a:ln>
+                  </pic:spPr>
+                </pic:pic>
+              </a:graphicData>
+            </a:graphic>
+          </wp:inline>
+        </w:drawing>
+      </w:r>
+    </w:p>
+    <w:p>
+      <w:pPr>
+        <w:pStyle w:val="Legenda"/>
+      </w:pPr>
+      <w:r>
+        <w:t xml:space="preserve">Rysunek </w:t>
+      </w:r>
+      <w:fldSimple w:instr=" STYLEREF 1 \s ">
+        <w:r>
+          <w:rPr>
+            <w:noProof/>
+          </w:rPr>
+          <w:t>3</w:t>
+        </w:r>
+      </w:fldSimple>
+      <w:r>
+        <w:t>.</w:t>
+      </w:r>
+      <w:fldSimple w:instr=" SEQ Rysunek \* ARABIC \s 1 ">
+        <w:r>
+          <w:rPr>
+            <w:noProof/>
+          </w:rPr>
+          <w:t>14</w:t>
+        </w:r>
+      </w:fldSimple>
+      <w:r>
+        <w:t xml:space="preserve"> Widok administratora po włączeniu serwera</w:t>
+      </w:r>
+    </w:p>
+    <w:p/>
+    <w:p>
+      <w:pPr>
+        <w:pStyle w:val="Akapit"/>
+      </w:pPr>
+      <w:r>
+        <w:t>Serwer jest włączony i gotowy na przyjmowanie klientów. Gdy klienci będą łączyć się i rozłączać z serwerem, administrator będzie mógł obserwować odpowiednie komunikaty w oknie terminala.</w:t>
+      </w:r>
+    </w:p>
+    <w:p>
+      <w:pPr>
+        <w:keepNext/>
+        <w:jc w:val="center"/>
+      </w:pPr>
+      <w:r>
+        <w:rPr>
+          <w:noProof/>
+          <w:lang w:eastAsia="pl-PL"/>
+        </w:rPr>
+        <w:drawing>
+          <wp:inline distT="0" distB="0" distL="0" distR="0" wp14:anchorId="09826DEB" wp14:editId="5BD685D7">
+            <wp:extent cx="4821555" cy="664845"/>
+            <wp:effectExtent l="0" t="0" r="0" b="1905"/>
+            <wp:docPr id="19" name="Obraz 19"/>
+            <wp:cNvGraphicFramePr>
+              <a:graphicFrameLocks xmlns:a="http://schemas.openxmlformats.org/drawingml/2006/main" noChangeAspect="1"/>
+            </wp:cNvGraphicFramePr>
+            <a:graphic xmlns:a="http://schemas.openxmlformats.org/drawingml/2006/main">
+              <a:graphicData uri="http://schemas.openxmlformats.org/drawingml/2006/picture">
+                <pic:pic xmlns:pic="http://schemas.openxmlformats.org/drawingml/2006/picture">
+                  <pic:nvPicPr>
+                    <pic:cNvPr id="0" name="Picture 24"/>
+                    <pic:cNvPicPr>
+                      <a:picLocks noChangeAspect="1" noChangeArrowheads="1"/>
+                    </pic:cNvPicPr>
+                  </pic:nvPicPr>
+                  <pic:blipFill>
+                    <a:blip r:embed="rId30">
+                      <a:extLst>
+                        <a:ext uri="{28A0092B-C50C-407E-A947-70E740481C1C}">
+                          <a14:useLocalDpi xmlns:a14="http://schemas.microsoft.com/office/drawing/2010/main" val="0"/>
+                        </a:ext>
+                      </a:extLst>
+                    </a:blip>
+                    <a:srcRect/>
+                    <a:stretch>
+                      <a:fillRect/>
+                    </a:stretch>
+                  </pic:blipFill>
+                  <pic:spPr bwMode="auto">
+                    <a:xfrm>
+                      <a:off x="0" y="0"/>
+                      <a:ext cx="4821555" cy="664845"/>
+                    </a:xfrm>
+                    <a:prstGeom prst="rect">
+                      <a:avLst/>
+                    </a:prstGeom>
+                    <a:noFill/>
+                    <a:ln>
+                      <a:noFill/>
+                    </a:ln>
+                  </pic:spPr>
+                </pic:pic>
+              </a:graphicData>
+            </a:graphic>
+          </wp:inline>
+        </w:drawing>
+      </w:r>
+    </w:p>
+    <w:p>
+      <w:pPr>
+        <w:pStyle w:val="Legenda"/>
+      </w:pPr>
+      <w:r>
+        <w:t xml:space="preserve">Rysunek </w:t>
+      </w:r>
+      <w:fldSimple w:instr=" STYLEREF 1 \s ">
+        <w:r>
+          <w:rPr>
+            <w:noProof/>
+          </w:rPr>
+          <w:t>3</w:t>
+        </w:r>
+      </w:fldSimple>
+      <w:r>
+        <w:t>.</w:t>
+      </w:r>
+      <w:fldSimple w:instr=" SEQ Rysunek \* ARABIC \s 1 ">
+        <w:r>
+          <w:rPr>
+            <w:noProof/>
+          </w:rPr>
+          <w:t>15</w:t>
+        </w:r>
+      </w:fldSimple>
+      <w:r>
+        <w:t xml:space="preserve"> Widok z terminala po połączeniu się klienta</w:t>
+      </w:r>
+    </w:p>
+    <w:p>
+      <w:pPr>
+        <w:spacing w:line="276" w:lineRule="auto"/>
+        <w:jc w:val="left"/>
+      </w:pPr>
+      <w:r>
+        <w:br w:type="page"/>
+      </w:r>
+    </w:p>
+    <w:p>
+      <w:pPr>
+        <w:pStyle w:val="Akapit"/>
+        <w:rPr>
+          <w:b/>
+        </w:rPr>
+      </w:pPr>
+      <w:r>
+        <w:rPr>
+          <w:b/>
+        </w:rPr>
+        <w:lastRenderedPageBreak/>
+        <w:t>Strona klienta:</w:t>
+      </w:r>
+    </w:p>
+    <w:p>
+      <w:pPr>
+        <w:pStyle w:val="Akapit"/>
+      </w:pPr>
+      <w:r>
+        <w:t>Klient dostaje plik „clientGUI.exe” od administratora</w:t>
+      </w:r>
+      <w:r>
+        <w:t>. Jeśli wszystko przebiegło prawidłowo oraz zostało ustalone połączenie między klientem a serwerem, klient zobaczy swój interfejs, gdzie domyślnie przeniesiony zostanie do okna logowania.</w:t>
+      </w:r>
+    </w:p>
+    <w:p>
+      <w:pPr>
+        <w:pStyle w:val="Akapit"/>
+        <w:keepNext/>
+        <w:ind w:firstLine="0"/>
+        <w:jc w:val="center"/>
+      </w:pPr>
+      <w:r>
+        <w:rPr>
+          <w:noProof/>
+          <w:lang w:eastAsia="pl-PL"/>
+        </w:rPr>
+        <w:drawing>
+          <wp:inline distT="0" distB="0" distL="0" distR="0" wp14:anchorId="1906CBF4" wp14:editId="3BF1D6E0">
+            <wp:extent cx="2207260" cy="1043940"/>
+            <wp:effectExtent l="0" t="0" r="2540" b="3810"/>
+            <wp:docPr id="20" name="Obraz 20"/>
+            <wp:cNvGraphicFramePr>
+              <a:graphicFrameLocks xmlns:a="http://schemas.openxmlformats.org/drawingml/2006/main" noChangeAspect="1"/>
+            </wp:cNvGraphicFramePr>
+            <a:graphic xmlns:a="http://schemas.openxmlformats.org/drawingml/2006/main">
+              <a:graphicData uri="http://schemas.openxmlformats.org/drawingml/2006/picture">
+                <pic:pic xmlns:pic="http://schemas.openxmlformats.org/drawingml/2006/picture">
+                  <pic:nvPicPr>
+                    <pic:cNvPr id="0" name="Picture 25"/>
+                    <pic:cNvPicPr>
+                      <a:picLocks noChangeAspect="1" noChangeArrowheads="1"/>
+                    </pic:cNvPicPr>
+                  </pic:nvPicPr>
+                  <pic:blipFill>
+                    <a:blip r:embed="rId31">
+                      <a:extLst>
+                        <a:ext uri="{28A0092B-C50C-407E-A947-70E740481C1C}">
+                          <a14:useLocalDpi xmlns:a14="http://schemas.microsoft.com/office/drawing/2010/main" val="0"/>
+                        </a:ext>
+                      </a:extLst>
+                    </a:blip>
+                    <a:srcRect/>
+                    <a:stretch>
+                      <a:fillRect/>
+                    </a:stretch>
+                  </pic:blipFill>
+                  <pic:spPr bwMode="auto">
+                    <a:xfrm>
+                      <a:off x="0" y="0"/>
+                      <a:ext cx="2207260" cy="1043940"/>
+                    </a:xfrm>
+                    <a:prstGeom prst="rect">
+                      <a:avLst/>
+                    </a:prstGeom>
+                    <a:noFill/>
+                    <a:ln>
+                      <a:noFill/>
+                    </a:ln>
+                  </pic:spPr>
+                </pic:pic>
+              </a:graphicData>
+            </a:graphic>
+          </wp:inline>
+        </w:drawing>
+      </w:r>
+    </w:p>
+    <w:p>
+      <w:pPr>
+        <w:pStyle w:val="Legenda"/>
+      </w:pPr>
+      <w:r>
+        <w:t xml:space="preserve">Rysunek </w:t>
+      </w:r>
+      <w:fldSimple w:instr=" STYLEREF 1 \s ">
+        <w:r>
+          <w:rPr>
+            <w:noProof/>
+          </w:rPr>
+          <w:t>3</w:t>
+        </w:r>
+      </w:fldSimple>
+      <w:r>
+        <w:t>.</w:t>
+      </w:r>
+      <w:fldSimple w:instr=" SEQ Rysunek \* ARABIC \s 1 ">
+        <w:r>
+          <w:rPr>
+            <w:noProof/>
+          </w:rPr>
+          <w:t>16</w:t>
+        </w:r>
+      </w:fldSimple>
+      <w:r>
+        <w:t xml:space="preserve"> Okno logowania klienta</w:t>
+      </w:r>
+    </w:p>
+    <w:p/>
+    <w:p>
+      <w:pPr>
+        <w:pStyle w:val="Akapit"/>
+        <w:keepNext/>
+      </w:pPr>
+      <w:r>
+        <w:t>Po kliknięciu przycisku „Rejestracja” klient zostanie przeniesiony do okna rejestracji. Klient zostanie poproszony o wpisanie loginu, hasła oraz nazwy użytkownika. Znaki dozwolone przy rejestracji to litery od A do Z małe oraz duże, cyfry oraz niektóre znaki specjalne.</w:t>
       </w:r>
       <w:r>
         <w:br/>
       </w:r>
       <w:r>
-        <w:t>z jego odczytaniem, posiadają swoje domyślne wartości wpisane w kodzie programu.</w:t>
-      </w:r>
-    </w:p>
-    <w:p>
-      <w:pPr>
-        <w:pStyle w:val="Nagwek2"/>
-      </w:pPr>
-      <w:bookmarkStart w:id="31" w:name="_Toc188771347"/>
-      <w:r>
+        <w:rPr>
+          <w:noProof/>
+          <w:lang w:eastAsia="pl-PL"/>
+        </w:rPr>
+        <w:drawing>
+          <wp:inline distT="0" distB="0" distL="0" distR="0" wp14:anchorId="12A6AE26" wp14:editId="18FA5B9A">
+            <wp:extent cx="5754370" cy="1265555"/>
+            <wp:effectExtent l="0" t="0" r="0" b="0"/>
+            <wp:docPr id="21" name="Obraz 21"/>
+            <wp:cNvGraphicFramePr>
+              <a:graphicFrameLocks xmlns:a="http://schemas.openxmlformats.org/drawingml/2006/main" noChangeAspect="1"/>
+            </wp:cNvGraphicFramePr>
+            <a:graphic xmlns:a="http://schemas.openxmlformats.org/drawingml/2006/main">
+              <a:graphicData uri="http://schemas.openxmlformats.org/drawingml/2006/picture">
+                <pic:pic xmlns:pic="http://schemas.openxmlformats.org/drawingml/2006/picture">
+                  <pic:nvPicPr>
+                    <pic:cNvPr id="0" name="Picture 26"/>
+                    <pic:cNvPicPr>
+                      <a:picLocks noChangeAspect="1" noChangeArrowheads="1"/>
+                    </pic:cNvPicPr>
+                  </pic:nvPicPr>
+                  <pic:blipFill>
+                    <a:blip r:embed="rId32">
+                      <a:extLst>
+                        <a:ext uri="{28A0092B-C50C-407E-A947-70E740481C1C}">
+                          <a14:useLocalDpi xmlns:a14="http://schemas.microsoft.com/office/drawing/2010/main" val="0"/>
+                        </a:ext>
+                      </a:extLst>
+                    </a:blip>
+                    <a:srcRect/>
+                    <a:stretch>
+                      <a:fillRect/>
+                    </a:stretch>
+                  </pic:blipFill>
+                  <pic:spPr bwMode="auto">
+                    <a:xfrm>
+                      <a:off x="0" y="0"/>
+                      <a:ext cx="5754370" cy="1265555"/>
+                    </a:xfrm>
+                    <a:prstGeom prst="rect">
+                      <a:avLst/>
+                    </a:prstGeom>
+                    <a:noFill/>
+                    <a:ln>
+                      <a:noFill/>
+                    </a:ln>
+                  </pic:spPr>
+                </pic:pic>
+              </a:graphicData>
+            </a:graphic>
+          </wp:inline>
+        </w:drawing>
+      </w:r>
+    </w:p>
+    <w:p>
+      <w:pPr>
+        <w:pStyle w:val="Legenda"/>
+      </w:pPr>
+      <w:r>
+        <w:t xml:space="preserve">Rysunek </w:t>
+      </w:r>
+      <w:fldSimple w:instr=" STYLEREF 1 \s ">
+        <w:r>
+          <w:rPr>
+            <w:noProof/>
+          </w:rPr>
+          <w:t>3</w:t>
+        </w:r>
+      </w:fldSimple>
+      <w:r>
+        <w:t>.</w:t>
+      </w:r>
+      <w:fldSimple w:instr=" SEQ Rysunek \* ARABIC \s 1 ">
+        <w:r>
+          <w:rPr>
+            <w:noProof/>
+          </w:rPr>
+          <w:t>17</w:t>
+        </w:r>
+      </w:fldSimple>
+      <w:r>
+        <w:t xml:space="preserve"> Widok okna rejestracji z komunikatem</w:t>
+      </w:r>
+    </w:p>
+    <w:p/>
+    <w:p>
+      <w:pPr>
+        <w:pStyle w:val="Akapit"/>
+      </w:pPr>
+      <w:r>
+        <w:t xml:space="preserve">Użytkownik rejestruje się, informacja o rejestracji odbierana jest przez serwer oraz odpowiednio przetwarzana, na urządzeniu </w:t>
+      </w:r>
+      <w:proofErr w:type="spellStart"/>
+      <w:r>
+        <w:t>admninistratora</w:t>
+      </w:r>
+      <w:proofErr w:type="spellEnd"/>
+      <w:r>
+        <w:t xml:space="preserve"> pojawiają się dodatkowe pliki, które przechowują dane użytkowników oraz czaty ze wszystkich pokoi. Serwer domyślnie utworzy pokój o nazwie „</w:t>
+      </w:r>
+      <w:proofErr w:type="spellStart"/>
+      <w:r>
+        <w:t>global</w:t>
+      </w:r>
+      <w:proofErr w:type="spellEnd"/>
+      <w:r>
+        <w:t>”, gdy jeszcze taki nie istnieje.</w:t>
+      </w:r>
+    </w:p>
+    <w:p>
+      <w:pPr>
+        <w:keepNext/>
+        <w:jc w:val="center"/>
+      </w:pPr>
+      <w:r>
+        <w:rPr>
+          <w:noProof/>
+          <w:lang w:eastAsia="pl-PL"/>
+        </w:rPr>
         <w:lastRenderedPageBreak/>
-        <w:t>Działanie systemu</w:t>
-      </w:r>
-      <w:bookmarkEnd w:id="31"/>
+        <w:drawing>
+          <wp:inline distT="0" distB="0" distL="0" distR="0" wp14:anchorId="34ADC2F8" wp14:editId="116CB979">
+            <wp:extent cx="2909570" cy="1237615"/>
+            <wp:effectExtent l="0" t="0" r="5080" b="635"/>
+            <wp:docPr id="23" name="Obraz 23"/>
+            <wp:cNvGraphicFramePr>
+              <a:graphicFrameLocks xmlns:a="http://schemas.openxmlformats.org/drawingml/2006/main" noChangeAspect="1"/>
+            </wp:cNvGraphicFramePr>
+            <a:graphic xmlns:a="http://schemas.openxmlformats.org/drawingml/2006/main">
+              <a:graphicData uri="http://schemas.openxmlformats.org/drawingml/2006/picture">
+                <pic:pic xmlns:pic="http://schemas.openxmlformats.org/drawingml/2006/picture">
+                  <pic:nvPicPr>
+                    <pic:cNvPr id="0" name="Picture 28"/>
+                    <pic:cNvPicPr>
+                      <a:picLocks noChangeAspect="1" noChangeArrowheads="1"/>
+                    </pic:cNvPicPr>
+                  </pic:nvPicPr>
+                  <pic:blipFill>
+                    <a:blip r:embed="rId33">
+                      <a:extLst>
+                        <a:ext uri="{28A0092B-C50C-407E-A947-70E740481C1C}">
+                          <a14:useLocalDpi xmlns:a14="http://schemas.microsoft.com/office/drawing/2010/main" val="0"/>
+                        </a:ext>
+                      </a:extLst>
+                    </a:blip>
+                    <a:srcRect/>
+                    <a:stretch>
+                      <a:fillRect/>
+                    </a:stretch>
+                  </pic:blipFill>
+                  <pic:spPr bwMode="auto">
+                    <a:xfrm>
+                      <a:off x="0" y="0"/>
+                      <a:ext cx="2909570" cy="1237615"/>
+                    </a:xfrm>
+                    <a:prstGeom prst="rect">
+                      <a:avLst/>
+                    </a:prstGeom>
+                    <a:noFill/>
+                    <a:ln>
+                      <a:noFill/>
+                    </a:ln>
+                  </pic:spPr>
+                </pic:pic>
+              </a:graphicData>
+            </a:graphic>
+          </wp:inline>
+        </w:drawing>
+      </w:r>
+    </w:p>
+    <w:p>
+      <w:pPr>
+        <w:pStyle w:val="Legenda"/>
+      </w:pPr>
+      <w:r>
+        <w:t xml:space="preserve">Rysunek </w:t>
+      </w:r>
+      <w:fldSimple w:instr=" STYLEREF 1 \s ">
+        <w:r>
+          <w:rPr>
+            <w:noProof/>
+          </w:rPr>
+          <w:t>3</w:t>
+        </w:r>
+      </w:fldSimple>
+      <w:r>
+        <w:t>.</w:t>
+      </w:r>
+      <w:fldSimple w:instr=" SEQ Rysunek \* ARABIC \s 1 ">
+        <w:r>
+          <w:rPr>
+            <w:noProof/>
+          </w:rPr>
+          <w:t>18</w:t>
+        </w:r>
+      </w:fldSimple>
+      <w:r>
+        <w:t xml:space="preserve"> Przykładowe wypełnienie arkusza rejestracji</w:t>
+      </w:r>
+    </w:p>
+    <w:p>
+      <w:pPr>
+        <w:keepNext/>
+        <w:jc w:val="center"/>
+      </w:pPr>
+      <w:r>
+        <w:rPr>
+          <w:noProof/>
+          <w:lang w:eastAsia="pl-PL"/>
+        </w:rPr>
+        <w:drawing>
+          <wp:inline distT="0" distB="0" distL="0" distR="0" wp14:anchorId="00386C46" wp14:editId="3F670DD3">
+            <wp:extent cx="4368800" cy="517525"/>
+            <wp:effectExtent l="0" t="0" r="0" b="0"/>
+            <wp:docPr id="24" name="Obraz 24"/>
+            <wp:cNvGraphicFramePr>
+              <a:graphicFrameLocks xmlns:a="http://schemas.openxmlformats.org/drawingml/2006/main" noChangeAspect="1"/>
+            </wp:cNvGraphicFramePr>
+            <a:graphic xmlns:a="http://schemas.openxmlformats.org/drawingml/2006/main">
+              <a:graphicData uri="http://schemas.openxmlformats.org/drawingml/2006/picture">
+                <pic:pic xmlns:pic="http://schemas.openxmlformats.org/drawingml/2006/picture">
+                  <pic:nvPicPr>
+                    <pic:cNvPr id="0" name="Picture 29"/>
+                    <pic:cNvPicPr>
+                      <a:picLocks noChangeAspect="1" noChangeArrowheads="1"/>
+                    </pic:cNvPicPr>
+                  </pic:nvPicPr>
+                  <pic:blipFill>
+                    <a:blip r:embed="rId34">
+                      <a:extLst>
+                        <a:ext uri="{28A0092B-C50C-407E-A947-70E740481C1C}">
+                          <a14:useLocalDpi xmlns:a14="http://schemas.microsoft.com/office/drawing/2010/main" val="0"/>
+                        </a:ext>
+                      </a:extLst>
+                    </a:blip>
+                    <a:srcRect/>
+                    <a:stretch>
+                      <a:fillRect/>
+                    </a:stretch>
+                  </pic:blipFill>
+                  <pic:spPr bwMode="auto">
+                    <a:xfrm>
+                      <a:off x="0" y="0"/>
+                      <a:ext cx="4368800" cy="517525"/>
+                    </a:xfrm>
+                    <a:prstGeom prst="rect">
+                      <a:avLst/>
+                    </a:prstGeom>
+                    <a:noFill/>
+                    <a:ln>
+                      <a:noFill/>
+                    </a:ln>
+                  </pic:spPr>
+                </pic:pic>
+              </a:graphicData>
+            </a:graphic>
+          </wp:inline>
+        </w:drawing>
+      </w:r>
+    </w:p>
+    <w:p>
+      <w:pPr>
+        <w:pStyle w:val="Legenda"/>
+      </w:pPr>
+      <w:r>
+        <w:t xml:space="preserve">Rysunek </w:t>
+      </w:r>
+      <w:fldSimple w:instr=" STYLEREF 1 \s ">
+        <w:r>
+          <w:rPr>
+            <w:noProof/>
+          </w:rPr>
+          <w:t>3</w:t>
+        </w:r>
+      </w:fldSimple>
+      <w:r>
+        <w:t>.</w:t>
+      </w:r>
+      <w:fldSimple w:instr=" SEQ Rysunek \* ARABIC \s 1 ">
+        <w:r>
+          <w:rPr>
+            <w:noProof/>
+          </w:rPr>
+          <w:t>19</w:t>
+        </w:r>
+      </w:fldSimple>
+      <w:r>
+        <w:t xml:space="preserve"> Lista plików serwera</w:t>
+      </w:r>
+    </w:p>
+    <w:p/>
+    <w:p>
+      <w:pPr>
+        <w:keepNext/>
+        <w:jc w:val="center"/>
+      </w:pPr>
+      <w:r>
+        <w:rPr>
+          <w:noProof/>
+          <w:lang w:eastAsia="pl-PL"/>
+        </w:rPr>
+        <w:drawing>
+          <wp:inline distT="0" distB="0" distL="0" distR="0" wp14:anchorId="1C71E196" wp14:editId="30964271">
+            <wp:extent cx="5754370" cy="396875"/>
+            <wp:effectExtent l="0" t="0" r="0" b="3175"/>
+            <wp:docPr id="25" name="Obraz 25"/>
+            <wp:cNvGraphicFramePr>
+              <a:graphicFrameLocks xmlns:a="http://schemas.openxmlformats.org/drawingml/2006/main" noChangeAspect="1"/>
+            </wp:cNvGraphicFramePr>
+            <a:graphic xmlns:a="http://schemas.openxmlformats.org/drawingml/2006/main">
+              <a:graphicData uri="http://schemas.openxmlformats.org/drawingml/2006/picture">
+                <pic:pic xmlns:pic="http://schemas.openxmlformats.org/drawingml/2006/picture">
+                  <pic:nvPicPr>
+                    <pic:cNvPr id="0" name="Picture 30"/>
+                    <pic:cNvPicPr>
+                      <a:picLocks noChangeAspect="1" noChangeArrowheads="1"/>
+                    </pic:cNvPicPr>
+                  </pic:nvPicPr>
+                  <pic:blipFill>
+                    <a:blip r:embed="rId35">
+                      <a:extLst>
+                        <a:ext uri="{28A0092B-C50C-407E-A947-70E740481C1C}">
+                          <a14:useLocalDpi xmlns:a14="http://schemas.microsoft.com/office/drawing/2010/main" val="0"/>
+                        </a:ext>
+                      </a:extLst>
+                    </a:blip>
+                    <a:srcRect/>
+                    <a:stretch>
+                      <a:fillRect/>
+                    </a:stretch>
+                  </pic:blipFill>
+                  <pic:spPr bwMode="auto">
+                    <a:xfrm>
+                      <a:off x="0" y="0"/>
+                      <a:ext cx="5754370" cy="396875"/>
+                    </a:xfrm>
+                    <a:prstGeom prst="rect">
+                      <a:avLst/>
+                    </a:prstGeom>
+                    <a:noFill/>
+                    <a:ln>
+                      <a:noFill/>
+                    </a:ln>
+                  </pic:spPr>
+                </pic:pic>
+              </a:graphicData>
+            </a:graphic>
+          </wp:inline>
+        </w:drawing>
+      </w:r>
+    </w:p>
+    <w:p>
+      <w:pPr>
+        <w:pStyle w:val="Legenda"/>
+      </w:pPr>
+      <w:r>
+        <w:t xml:space="preserve">Rysunek </w:t>
+      </w:r>
+      <w:fldSimple w:instr=" STYLEREF 1 \s ">
+        <w:r>
+          <w:rPr>
+            <w:noProof/>
+          </w:rPr>
+          <w:t>3</w:t>
+        </w:r>
+      </w:fldSimple>
+      <w:r>
+        <w:t>.</w:t>
+      </w:r>
+      <w:fldSimple w:instr=" SEQ Rysunek \* ARABIC \s 1 ">
+        <w:r>
+          <w:rPr>
+            <w:noProof/>
+          </w:rPr>
+          <w:t>20</w:t>
+        </w:r>
+      </w:fldSimple>
+      <w:r>
+        <w:t xml:space="preserve"> Zawartość pliku users.txt po rejestracji</w:t>
+      </w:r>
+    </w:p>
+    <w:p/>
+    <w:p>
+      <w:pPr>
+        <w:pStyle w:val="Akapit"/>
+      </w:pPr>
+      <w:r>
+        <w:t xml:space="preserve">Na rysunku 3.20 widać zawartość pliku „users.txt”, który został utworzony przez serwer w celu przechowania danych o kontach użytkowników. Serwer zapisuje hasło w postaci </w:t>
+      </w:r>
+      <w:proofErr w:type="spellStart"/>
+      <w:r>
+        <w:t>zahashowanej</w:t>
+      </w:r>
+      <w:proofErr w:type="spellEnd"/>
+      <w:r>
+        <w:t>, przez co administrator nigdy nie będzie miał wglądu w hasła użytkowników, gwarantując prywatność kont.</w:t>
+      </w:r>
+    </w:p>
+    <w:p>
+      <w:pPr>
+        <w:pStyle w:val="Akapit"/>
+        <w:keepNext/>
+        <w:ind w:firstLine="0"/>
+        <w:jc w:val="center"/>
+      </w:pPr>
+      <w:r>
+        <w:rPr>
+          <w:noProof/>
+          <w:lang w:eastAsia="pl-PL"/>
+        </w:rPr>
+        <w:drawing>
+          <wp:inline distT="0" distB="0" distL="0" distR="0" wp14:anchorId="665CDE7A" wp14:editId="4C2CB91F">
+            <wp:extent cx="5760720" cy="2743200"/>
+            <wp:effectExtent l="0" t="0" r="0" b="0"/>
+            <wp:docPr id="26" name="Obraz 26"/>
+            <wp:cNvGraphicFramePr>
+              <a:graphicFrameLocks xmlns:a="http://schemas.openxmlformats.org/drawingml/2006/main" noChangeAspect="1"/>
+            </wp:cNvGraphicFramePr>
+            <a:graphic xmlns:a="http://schemas.openxmlformats.org/drawingml/2006/main">
+              <a:graphicData uri="http://schemas.openxmlformats.org/drawingml/2006/picture">
+                <pic:pic xmlns:pic="http://schemas.openxmlformats.org/drawingml/2006/picture">
+                  <pic:nvPicPr>
+                    <pic:cNvPr id="0" name="Picture 31"/>
+                    <pic:cNvPicPr>
+                      <a:picLocks noChangeAspect="1" noChangeArrowheads="1"/>
+                    </pic:cNvPicPr>
+                  </pic:nvPicPr>
+                  <pic:blipFill>
+                    <a:blip r:embed="rId36">
+                      <a:extLst>
+                        <a:ext uri="{28A0092B-C50C-407E-A947-70E740481C1C}">
+                          <a14:useLocalDpi xmlns:a14="http://schemas.microsoft.com/office/drawing/2010/main" val="0"/>
+                        </a:ext>
+                      </a:extLst>
+                    </a:blip>
+                    <a:srcRect/>
+                    <a:stretch>
+                      <a:fillRect/>
+                    </a:stretch>
+                  </pic:blipFill>
+                  <pic:spPr bwMode="auto">
+                    <a:xfrm>
+                      <a:off x="0" y="0"/>
+                      <a:ext cx="5760720" cy="2743200"/>
+                    </a:xfrm>
+                    <a:prstGeom prst="rect">
+                      <a:avLst/>
+                    </a:prstGeom>
+                    <a:noFill/>
+                    <a:ln>
+                      <a:noFill/>
+                    </a:ln>
+                  </pic:spPr>
+                </pic:pic>
+              </a:graphicData>
+            </a:graphic>
+          </wp:inline>
+        </w:drawing>
+      </w:r>
+    </w:p>
+    <w:p>
+      <w:pPr>
+        <w:pStyle w:val="Legenda"/>
+      </w:pPr>
+      <w:r>
+        <w:t xml:space="preserve">Rysunek </w:t>
+      </w:r>
+      <w:fldSimple w:instr=" STYLEREF 1 \s ">
+        <w:r>
+          <w:rPr>
+            <w:noProof/>
+          </w:rPr>
+          <w:t>3</w:t>
+        </w:r>
+      </w:fldSimple>
+      <w:r>
+        <w:t>.</w:t>
+      </w:r>
+      <w:fldSimple w:instr=" SEQ Rysunek \* ARABIC \s 1 ">
+        <w:r>
+          <w:rPr>
+            <w:noProof/>
+          </w:rPr>
+          <w:t>21</w:t>
+        </w:r>
+      </w:fldSimple>
+      <w:r>
+        <w:t xml:space="preserve"> Widok użytkownika po zalogowaniu</w:t>
+      </w:r>
+    </w:p>
+    <w:p>
+      <w:pPr>
+        <w:pStyle w:val="Akapit"/>
+      </w:pPr>
+      <w:r>
+        <w:lastRenderedPageBreak/>
+        <w:t>Po zalogowaniu użytkownik zobaczy interfejs czatu, gdzie będzie mógł wprowadzić wiadomość do wysłania, utworzyć nowy pokój, zmienić pokój oraz wysłać plik do pokoju. Jak widać na rysunku 3.21 użytkownik domyślnie przypisany został do pokoju „</w:t>
+      </w:r>
+      <w:proofErr w:type="spellStart"/>
+      <w:r>
+        <w:t>global</w:t>
+      </w:r>
+      <w:proofErr w:type="spellEnd"/>
+      <w:r>
+        <w:t>”. Widać też, kiedy został on utworzony.</w:t>
+      </w:r>
     </w:p>
     <w:p>
       <w:pPr>
         <w:pStyle w:val="Nagwek3"/>
       </w:pPr>
-      <w:bookmarkStart w:id="32" w:name="_Toc188771348"/>
-      <w:r>
-        <w:t>Przedstawienie wyników działania zrealizowanej aplikacji</w:t>
-      </w:r>
-      <w:r>
-        <w:t xml:space="preserve"> / systemu</w:t>
+      <w:bookmarkStart w:id="32" w:name="_Toc188771349"/>
+      <w:r>
+        <w:t>Przedstawienie wybranych ścieżek działania aplikacji /systemu</w:t>
       </w:r>
       <w:bookmarkEnd w:id="32"/>
+    </w:p>
+    <w:p>
+      <w:pPr>
+        <w:pStyle w:val="Akapit"/>
+        <w:rPr>
+          <w:b/>
+        </w:rPr>
+      </w:pPr>
+      <w:r>
+        <w:rPr>
+          <w:b/>
+        </w:rPr>
+        <w:t>Czat:</w:t>
+      </w:r>
+    </w:p>
+    <w:p>
+      <w:pPr>
+        <w:pStyle w:val="Akapit"/>
+      </w:pPr>
+      <w:r>
+        <w:t>Zalogowani użytkownicy czatu mogą wysyłać wiadomości tekstowe do innych osób, które znajdują się w danym pokoju. Osoby przyłączające się do pokoju mogą zobaczyć historię czatu danego pokoju. Poniżej znajduje się przykład rozmowy między dwoma użytkownikami systemu.</w:t>
+      </w:r>
+    </w:p>
+    <w:p>
+      <w:pPr>
+        <w:pStyle w:val="Akapit"/>
+        <w:keepNext/>
+        <w:ind w:firstLine="0"/>
+        <w:jc w:val="center"/>
+      </w:pPr>
+      <w:r>
+        <w:rPr>
+          <w:noProof/>
+          <w:lang w:eastAsia="pl-PL"/>
+        </w:rPr>
+        <w:drawing>
+          <wp:inline distT="0" distB="0" distL="0" distR="0" wp14:anchorId="794FF7F9" wp14:editId="0147D17B">
+            <wp:extent cx="5760720" cy="2743200"/>
+            <wp:effectExtent l="0" t="0" r="0" b="0"/>
+            <wp:docPr id="28" name="Obraz 28"/>
+            <wp:cNvGraphicFramePr>
+              <a:graphicFrameLocks xmlns:a="http://schemas.openxmlformats.org/drawingml/2006/main" noChangeAspect="1"/>
+            </wp:cNvGraphicFramePr>
+            <a:graphic xmlns:a="http://schemas.openxmlformats.org/drawingml/2006/main">
+              <a:graphicData uri="http://schemas.openxmlformats.org/drawingml/2006/picture">
+                <pic:pic xmlns:pic="http://schemas.openxmlformats.org/drawingml/2006/picture">
+                  <pic:nvPicPr>
+                    <pic:cNvPr id="0" name="Picture 33"/>
+                    <pic:cNvPicPr>
+                      <a:picLocks noChangeAspect="1" noChangeArrowheads="1"/>
+                    </pic:cNvPicPr>
+                  </pic:nvPicPr>
+                  <pic:blipFill>
+                    <a:blip r:embed="rId37">
+                      <a:extLst>
+                        <a:ext uri="{28A0092B-C50C-407E-A947-70E740481C1C}">
+                          <a14:useLocalDpi xmlns:a14="http://schemas.microsoft.com/office/drawing/2010/main" val="0"/>
+                        </a:ext>
+                      </a:extLst>
+                    </a:blip>
+                    <a:srcRect/>
+                    <a:stretch>
+                      <a:fillRect/>
+                    </a:stretch>
+                  </pic:blipFill>
+                  <pic:spPr bwMode="auto">
+                    <a:xfrm>
+                      <a:off x="0" y="0"/>
+                      <a:ext cx="5760720" cy="2743200"/>
+                    </a:xfrm>
+                    <a:prstGeom prst="rect">
+                      <a:avLst/>
+                    </a:prstGeom>
+                    <a:noFill/>
+                    <a:ln>
+                      <a:noFill/>
+                    </a:ln>
+                  </pic:spPr>
+                </pic:pic>
+              </a:graphicData>
+            </a:graphic>
+          </wp:inline>
+        </w:drawing>
+      </w:r>
+    </w:p>
+    <w:p>
+      <w:pPr>
+        <w:pStyle w:val="Legenda"/>
+        <w:tabs>
+          <w:tab w:val="center" w:pos="4535"/>
+          <w:tab w:val="left" w:pos="5804"/>
+        </w:tabs>
+        <w:jc w:val="left"/>
+      </w:pPr>
+      <w:r>
+        <w:tab/>
+        <w:t xml:space="preserve">Rysunek </w:t>
+      </w:r>
+      <w:fldSimple w:instr=" STYLEREF 1 \s ">
+        <w:r>
+          <w:rPr>
+            <w:noProof/>
+          </w:rPr>
+          <w:t>3</w:t>
+        </w:r>
+      </w:fldSimple>
+      <w:r>
+        <w:t>.</w:t>
+      </w:r>
+      <w:fldSimple w:instr=" SEQ Rysunek \* ARABIC \s 1 ">
+        <w:r>
+          <w:rPr>
+            <w:noProof/>
+          </w:rPr>
+          <w:t>22</w:t>
+        </w:r>
+      </w:fldSimple>
       <w:r>
         <w:t xml:space="preserve"> </w:t>
       </w:r>
-    </w:p>
-    <w:p>
-      <w:pPr>
-        <w:pStyle w:val="Nagwek3"/>
-      </w:pPr>
-      <w:bookmarkStart w:id="33" w:name="_Toc188771349"/>
-      <w:r>
-        <w:t>Przedstawienie wybranych ścieżek działania aplikacji /systemu</w:t>
-      </w:r>
+      <w:r>
+        <w:t>Przykładowa rozmowa między użytkownikami</w:t>
+      </w:r>
+    </w:p>
+    <w:p/>
+    <w:p>
+      <w:pPr>
+        <w:pStyle w:val="Akapit"/>
+        <w:rPr>
+          <w:b/>
+        </w:rPr>
+      </w:pPr>
+      <w:r>
+        <w:rPr>
+          <w:b/>
+        </w:rPr>
+        <w:t>Tworzenie</w:t>
+      </w:r>
+      <w:r>
+        <w:rPr>
+          <w:b/>
+        </w:rPr>
+        <w:t xml:space="preserve"> i zmienianie</w:t>
+      </w:r>
+      <w:r>
+        <w:rPr>
+          <w:b/>
+        </w:rPr>
+        <w:t xml:space="preserve"> pokoi</w:t>
+      </w:r>
+      <w:r>
+        <w:rPr>
+          <w:b/>
+        </w:rPr>
+        <w:t>:</w:t>
+      </w:r>
+    </w:p>
+    <w:p>
+      <w:pPr>
+        <w:pStyle w:val="Akapit"/>
+      </w:pPr>
+      <w:r>
+        <w:t>Jeden z użytkowników tworzy nowy pokój o nazwie „pokój2”, na urządzeniu serwera pojawia się folder „pokój2” z plikiem historii czatu pokoju oraz folderem z plikami.</w:t>
+      </w:r>
+    </w:p>
+    <w:p>
+      <w:pPr>
+        <w:pStyle w:val="Akapit"/>
+        <w:keepNext/>
+        <w:ind w:firstLine="0"/>
+        <w:jc w:val="center"/>
+      </w:pPr>
+      <w:r>
+        <w:rPr>
+          <w:noProof/>
+          <w:lang w:eastAsia="pl-PL"/>
+        </w:rPr>
+        <w:drawing>
+          <wp:inline distT="0" distB="0" distL="0" distR="0" wp14:anchorId="65DF82A9" wp14:editId="6DCE7272">
+            <wp:extent cx="4765963" cy="262601"/>
+            <wp:effectExtent l="0" t="0" r="0" b="4445"/>
+            <wp:docPr id="29" name="Obraz 29"/>
+            <wp:cNvGraphicFramePr>
+              <a:graphicFrameLocks xmlns:a="http://schemas.openxmlformats.org/drawingml/2006/main" noChangeAspect="1"/>
+            </wp:cNvGraphicFramePr>
+            <a:graphic xmlns:a="http://schemas.openxmlformats.org/drawingml/2006/main">
+              <a:graphicData uri="http://schemas.openxmlformats.org/drawingml/2006/picture">
+                <pic:pic xmlns:pic="http://schemas.openxmlformats.org/drawingml/2006/picture">
+                  <pic:nvPicPr>
+                    <pic:cNvPr id="0" name="Picture 34"/>
+                    <pic:cNvPicPr>
+                      <a:picLocks noChangeAspect="1" noChangeArrowheads="1"/>
+                    </pic:cNvPicPr>
+                  </pic:nvPicPr>
+                  <pic:blipFill>
+                    <a:blip r:embed="rId38">
+                      <a:extLst>
+                        <a:ext uri="{28A0092B-C50C-407E-A947-70E740481C1C}">
+                          <a14:useLocalDpi xmlns:a14="http://schemas.microsoft.com/office/drawing/2010/main" val="0"/>
+                        </a:ext>
+                      </a:extLst>
+                    </a:blip>
+                    <a:srcRect/>
+                    <a:stretch>
+                      <a:fillRect/>
+                    </a:stretch>
+                  </pic:blipFill>
+                  <pic:spPr bwMode="auto">
+                    <a:xfrm>
+                      <a:off x="0" y="0"/>
+                      <a:ext cx="4895882" cy="269759"/>
+                    </a:xfrm>
+                    <a:prstGeom prst="rect">
+                      <a:avLst/>
+                    </a:prstGeom>
+                    <a:noFill/>
+                    <a:ln>
+                      <a:noFill/>
+                    </a:ln>
+                  </pic:spPr>
+                </pic:pic>
+              </a:graphicData>
+            </a:graphic>
+          </wp:inline>
+        </w:drawing>
+      </w:r>
+    </w:p>
+    <w:p>
+      <w:pPr>
+        <w:pStyle w:val="Legenda"/>
+      </w:pPr>
+      <w:r>
+        <w:t xml:space="preserve">Rysunek </w:t>
+      </w:r>
+      <w:fldSimple w:instr=" STYLEREF 1 \s ">
+        <w:r>
+          <w:rPr>
+            <w:noProof/>
+          </w:rPr>
+          <w:t>3</w:t>
+        </w:r>
+      </w:fldSimple>
+      <w:r>
+        <w:t>.</w:t>
+      </w:r>
+      <w:fldSimple w:instr=" SEQ Rysunek \* ARABIC \s 1 ">
+        <w:r>
+          <w:rPr>
+            <w:noProof/>
+          </w:rPr>
+          <w:t>23</w:t>
+        </w:r>
+      </w:fldSimple>
+      <w:r>
+        <w:t xml:space="preserve"> Zawartość serwera po dodaniu pokoju</w:t>
+      </w:r>
+    </w:p>
+    <w:p>
+      <w:pPr>
+        <w:pStyle w:val="Akapit"/>
+        <w:keepNext/>
+        <w:ind w:firstLine="0"/>
+        <w:jc w:val="center"/>
+      </w:pPr>
+      <w:r>
+        <w:rPr>
+          <w:noProof/>
+          <w:lang w:eastAsia="pl-PL"/>
+        </w:rPr>
+        <w:drawing>
+          <wp:inline distT="0" distB="0" distL="0" distR="0" wp14:anchorId="24D668D1" wp14:editId="62E5DC0B">
+            <wp:extent cx="2373746" cy="259153"/>
+            <wp:effectExtent l="0" t="0" r="7620" b="7620"/>
+            <wp:docPr id="30" name="Obraz 30"/>
+            <wp:cNvGraphicFramePr>
+              <a:graphicFrameLocks xmlns:a="http://schemas.openxmlformats.org/drawingml/2006/main" noChangeAspect="1"/>
+            </wp:cNvGraphicFramePr>
+            <a:graphic xmlns:a="http://schemas.openxmlformats.org/drawingml/2006/main">
+              <a:graphicData uri="http://schemas.openxmlformats.org/drawingml/2006/picture">
+                <pic:pic xmlns:pic="http://schemas.openxmlformats.org/drawingml/2006/picture">
+                  <pic:nvPicPr>
+                    <pic:cNvPr id="0" name="Picture 35"/>
+                    <pic:cNvPicPr>
+                      <a:picLocks noChangeAspect="1" noChangeArrowheads="1"/>
+                    </pic:cNvPicPr>
+                  </pic:nvPicPr>
+                  <pic:blipFill>
+                    <a:blip r:embed="rId39">
+                      <a:extLst>
+                        <a:ext uri="{28A0092B-C50C-407E-A947-70E740481C1C}">
+                          <a14:useLocalDpi xmlns:a14="http://schemas.microsoft.com/office/drawing/2010/main" val="0"/>
+                        </a:ext>
+                      </a:extLst>
+                    </a:blip>
+                    <a:srcRect/>
+                    <a:stretch>
+                      <a:fillRect/>
+                    </a:stretch>
+                  </pic:blipFill>
+                  <pic:spPr bwMode="auto">
+                    <a:xfrm>
+                      <a:off x="0" y="0"/>
+                      <a:ext cx="2583900" cy="282096"/>
+                    </a:xfrm>
+                    <a:prstGeom prst="rect">
+                      <a:avLst/>
+                    </a:prstGeom>
+                    <a:noFill/>
+                    <a:ln>
+                      <a:noFill/>
+                    </a:ln>
+                  </pic:spPr>
+                </pic:pic>
+              </a:graphicData>
+            </a:graphic>
+          </wp:inline>
+        </w:drawing>
+      </w:r>
+    </w:p>
+    <w:p>
+      <w:pPr>
+        <w:pStyle w:val="Legenda"/>
+      </w:pPr>
+      <w:r>
+        <w:t xml:space="preserve">Rysunek </w:t>
+      </w:r>
+      <w:fldSimple w:instr=" STYLEREF 1 \s ">
+        <w:r>
+          <w:rPr>
+            <w:noProof/>
+          </w:rPr>
+          <w:t>3</w:t>
+        </w:r>
+      </w:fldSimple>
+      <w:r>
+        <w:t>.</w:t>
+      </w:r>
+      <w:fldSimple w:instr=" SEQ Rysunek \* ARABIC \s 1 ">
+        <w:r>
+          <w:rPr>
+            <w:noProof/>
+          </w:rPr>
+          <w:t>24</w:t>
+        </w:r>
+      </w:fldSimple>
+      <w:r>
+        <w:t xml:space="preserve"> Zawartość folderu pokój2</w:t>
+      </w:r>
+    </w:p>
+    <w:p>
+      <w:pPr>
+        <w:keepNext/>
+        <w:jc w:val="center"/>
+      </w:pPr>
+      <w:r>
+        <w:rPr>
+          <w:noProof/>
+          <w:lang w:eastAsia="pl-PL"/>
+        </w:rPr>
+        <w:lastRenderedPageBreak/>
+        <w:drawing>
+          <wp:inline distT="0" distB="0" distL="0" distR="0" wp14:anchorId="0086A5EF" wp14:editId="4EFB36D1">
+            <wp:extent cx="5754370" cy="2771140"/>
+            <wp:effectExtent l="0" t="0" r="0" b="0"/>
+            <wp:docPr id="31" name="Obraz 31"/>
+            <wp:cNvGraphicFramePr>
+              <a:graphicFrameLocks xmlns:a="http://schemas.openxmlformats.org/drawingml/2006/main" noChangeAspect="1"/>
+            </wp:cNvGraphicFramePr>
+            <a:graphic xmlns:a="http://schemas.openxmlformats.org/drawingml/2006/main">
+              <a:graphicData uri="http://schemas.openxmlformats.org/drawingml/2006/picture">
+                <pic:pic xmlns:pic="http://schemas.openxmlformats.org/drawingml/2006/picture">
+                  <pic:nvPicPr>
+                    <pic:cNvPr id="0" name="Picture 36"/>
+                    <pic:cNvPicPr>
+                      <a:picLocks noChangeAspect="1" noChangeArrowheads="1"/>
+                    </pic:cNvPicPr>
+                  </pic:nvPicPr>
+                  <pic:blipFill>
+                    <a:blip r:embed="rId40">
+                      <a:extLst>
+                        <a:ext uri="{28A0092B-C50C-407E-A947-70E740481C1C}">
+                          <a14:useLocalDpi xmlns:a14="http://schemas.microsoft.com/office/drawing/2010/main" val="0"/>
+                        </a:ext>
+                      </a:extLst>
+                    </a:blip>
+                    <a:srcRect/>
+                    <a:stretch>
+                      <a:fillRect/>
+                    </a:stretch>
+                  </pic:blipFill>
+                  <pic:spPr bwMode="auto">
+                    <a:xfrm>
+                      <a:off x="0" y="0"/>
+                      <a:ext cx="5754370" cy="2771140"/>
+                    </a:xfrm>
+                    <a:prstGeom prst="rect">
+                      <a:avLst/>
+                    </a:prstGeom>
+                    <a:noFill/>
+                    <a:ln>
+                      <a:noFill/>
+                    </a:ln>
+                  </pic:spPr>
+                </pic:pic>
+              </a:graphicData>
+            </a:graphic>
+          </wp:inline>
+        </w:drawing>
+      </w:r>
+    </w:p>
+    <w:p>
+      <w:pPr>
+        <w:pStyle w:val="Legenda"/>
+      </w:pPr>
+      <w:r>
+        <w:t xml:space="preserve">Rysunek </w:t>
+      </w:r>
+      <w:fldSimple w:instr=" STYLEREF 1 \s ">
+        <w:r>
+          <w:rPr>
+            <w:noProof/>
+          </w:rPr>
+          <w:t>3</w:t>
+        </w:r>
+      </w:fldSimple>
+      <w:r>
+        <w:t>.</w:t>
+      </w:r>
+      <w:fldSimple w:instr=" SEQ Rysunek \* ARABIC \s 1 ">
+        <w:r>
+          <w:rPr>
+            <w:noProof/>
+          </w:rPr>
+          <w:t>25</w:t>
+        </w:r>
+      </w:fldSimple>
+      <w:r>
+        <w:t xml:space="preserve"> Przykładowa rozmowa z pokoju 2</w:t>
+      </w:r>
+    </w:p>
+    <w:p>
+      <w:pPr>
+        <w:pStyle w:val="Akapit"/>
+      </w:pPr>
+      <w:r>
+        <w:t>Wiadomość o utworzonym pokoju została rozesłana do wszystkich zalogowanych użytkowników, którzy teraz widzą go na liście pokojów i mogą do niego dołączyć.</w:t>
+      </w:r>
+    </w:p>
+    <w:p>
+      <w:pPr>
+        <w:pStyle w:val="Akapit"/>
+      </w:pPr>
+    </w:p>
+    <w:p>
+      <w:pPr>
+        <w:pStyle w:val="Akapit"/>
+        <w:rPr>
+          <w:b/>
+        </w:rPr>
+      </w:pPr>
+      <w:r>
+        <w:rPr>
+          <w:b/>
+        </w:rPr>
+        <w:t>Wysyłanie</w:t>
+      </w:r>
+      <w:r>
+        <w:rPr>
+          <w:b/>
+        </w:rPr>
+        <w:t xml:space="preserve"> i odbieranie</w:t>
+      </w:r>
+      <w:r>
+        <w:rPr>
+          <w:b/>
+        </w:rPr>
+        <w:t xml:space="preserve"> plików:</w:t>
+      </w:r>
+    </w:p>
+    <w:p>
+      <w:pPr>
+        <w:pStyle w:val="Akapit"/>
+      </w:pPr>
+      <w:r>
+        <w:t>Użytkownicy są w stanie wysyłać dowolne pliki znajdujące się na ich komputerze do pokoju serwera, w którym aktualnie się znajdują. Do wysyłania plików służy przycisk „Wyślij plik…”. Po wciśnięciu przycisku użytkownikowi ukaże się okno dialogowe systemu, które wymaga wybrania pliku.</w:t>
+      </w:r>
+    </w:p>
+    <w:p>
+      <w:pPr>
+        <w:pStyle w:val="Akapit"/>
+        <w:keepNext/>
+        <w:ind w:firstLine="0"/>
+        <w:jc w:val="center"/>
+      </w:pPr>
+      <w:r>
+        <w:rPr>
+          <w:noProof/>
+          <w:lang w:eastAsia="pl-PL"/>
+        </w:rPr>
+        <w:drawing>
+          <wp:inline distT="0" distB="0" distL="0" distR="0" wp14:anchorId="43046A0D" wp14:editId="2E90DA53">
+            <wp:extent cx="4960335" cy="3001818"/>
+            <wp:effectExtent l="0" t="0" r="0" b="8255"/>
+            <wp:docPr id="32" name="Obraz 32"/>
+            <wp:cNvGraphicFramePr>
+              <a:graphicFrameLocks xmlns:a="http://schemas.openxmlformats.org/drawingml/2006/main" noChangeAspect="1"/>
+            </wp:cNvGraphicFramePr>
+            <a:graphic xmlns:a="http://schemas.openxmlformats.org/drawingml/2006/main">
+              <a:graphicData uri="http://schemas.openxmlformats.org/drawingml/2006/picture">
+                <pic:pic xmlns:pic="http://schemas.openxmlformats.org/drawingml/2006/picture">
+                  <pic:nvPicPr>
+                    <pic:cNvPr id="0" name="Picture 37"/>
+                    <pic:cNvPicPr>
+                      <a:picLocks noChangeAspect="1" noChangeArrowheads="1"/>
+                    </pic:cNvPicPr>
+                  </pic:nvPicPr>
+                  <pic:blipFill>
+                    <a:blip r:embed="rId41">
+                      <a:extLst>
+                        <a:ext uri="{28A0092B-C50C-407E-A947-70E740481C1C}">
+                          <a14:useLocalDpi xmlns:a14="http://schemas.microsoft.com/office/drawing/2010/main" val="0"/>
+                        </a:ext>
+                      </a:extLst>
+                    </a:blip>
+                    <a:srcRect/>
+                    <a:stretch>
+                      <a:fillRect/>
+                    </a:stretch>
+                  </pic:blipFill>
+                  <pic:spPr bwMode="auto">
+                    <a:xfrm>
+                      <a:off x="0" y="0"/>
+                      <a:ext cx="5000051" cy="3025853"/>
+                    </a:xfrm>
+                    <a:prstGeom prst="rect">
+                      <a:avLst/>
+                    </a:prstGeom>
+                    <a:noFill/>
+                    <a:ln>
+                      <a:noFill/>
+                    </a:ln>
+                  </pic:spPr>
+                </pic:pic>
+              </a:graphicData>
+            </a:graphic>
+          </wp:inline>
+        </w:drawing>
+      </w:r>
+    </w:p>
+    <w:p>
+      <w:pPr>
+        <w:pStyle w:val="Legenda"/>
+      </w:pPr>
+      <w:r>
+        <w:t xml:space="preserve">Rysunek </w:t>
+      </w:r>
+      <w:fldSimple w:instr=" STYLEREF 1 \s ">
+        <w:r>
+          <w:rPr>
+            <w:noProof/>
+          </w:rPr>
+          <w:t>3</w:t>
+        </w:r>
+      </w:fldSimple>
+      <w:r>
+        <w:t>.</w:t>
+      </w:r>
+      <w:fldSimple w:instr=" SEQ Rysunek \* ARABIC \s 1 ">
+        <w:r>
+          <w:rPr>
+            <w:noProof/>
+          </w:rPr>
+          <w:t>26</w:t>
+        </w:r>
+      </w:fldSimple>
+      <w:r>
+        <w:t xml:space="preserve"> Przykładowy widok okna dialogowego</w:t>
+      </w:r>
+    </w:p>
+    <w:p>
+      <w:pPr>
+        <w:pStyle w:val="Akapit"/>
+      </w:pPr>
+      <w:r>
+        <w:lastRenderedPageBreak/>
+        <w:t>Użytkownik wysyła przykładowo plik test.txt do pokoju „pokój2”. Po odebraniu pliku przez serwer, zostanie on zapisany na urządzeniu oraz do wszystkich użytkowników zalogowanych do pokoju dotrze wiadomość o nowym pliku dostępnym do pobrania. Na czacie zostanie napisana wiadomość z informacją kto kiedy jaki plik zamieścił, tak jak widać na poniższym rysunku.</w:t>
+      </w:r>
+    </w:p>
+    <w:p>
+      <w:pPr>
+        <w:pStyle w:val="Akapit"/>
+        <w:keepNext/>
+        <w:ind w:firstLine="0"/>
+        <w:jc w:val="center"/>
+      </w:pPr>
+      <w:r>
+        <w:rPr>
+          <w:noProof/>
+          <w:lang w:eastAsia="pl-PL"/>
+        </w:rPr>
+        <w:drawing>
+          <wp:inline distT="0" distB="0" distL="0" distR="0" wp14:anchorId="7690CACF" wp14:editId="6CBA0AFB">
+            <wp:extent cx="5467927" cy="2668194"/>
+            <wp:effectExtent l="0" t="0" r="0" b="0"/>
+            <wp:docPr id="33" name="Obraz 33"/>
+            <wp:cNvGraphicFramePr>
+              <a:graphicFrameLocks xmlns:a="http://schemas.openxmlformats.org/drawingml/2006/main" noChangeAspect="1"/>
+            </wp:cNvGraphicFramePr>
+            <a:graphic xmlns:a="http://schemas.openxmlformats.org/drawingml/2006/main">
+              <a:graphicData uri="http://schemas.openxmlformats.org/drawingml/2006/picture">
+                <pic:pic xmlns:pic="http://schemas.openxmlformats.org/drawingml/2006/picture">
+                  <pic:nvPicPr>
+                    <pic:cNvPr id="0" name="Picture 38"/>
+                    <pic:cNvPicPr>
+                      <a:picLocks noChangeAspect="1" noChangeArrowheads="1"/>
+                    </pic:cNvPicPr>
+                  </pic:nvPicPr>
+                  <pic:blipFill>
+                    <a:blip r:embed="rId42">
+                      <a:extLst>
+                        <a:ext uri="{28A0092B-C50C-407E-A947-70E740481C1C}">
+                          <a14:useLocalDpi xmlns:a14="http://schemas.microsoft.com/office/drawing/2010/main" val="0"/>
+                        </a:ext>
+                      </a:extLst>
+                    </a:blip>
+                    <a:srcRect/>
+                    <a:stretch>
+                      <a:fillRect/>
+                    </a:stretch>
+                  </pic:blipFill>
+                  <pic:spPr bwMode="auto">
+                    <a:xfrm>
+                      <a:off x="0" y="0"/>
+                      <a:ext cx="5488387" cy="2678178"/>
+                    </a:xfrm>
+                    <a:prstGeom prst="rect">
+                      <a:avLst/>
+                    </a:prstGeom>
+                    <a:noFill/>
+                    <a:ln>
+                      <a:noFill/>
+                    </a:ln>
+                  </pic:spPr>
+                </pic:pic>
+              </a:graphicData>
+            </a:graphic>
+          </wp:inline>
+        </w:drawing>
+      </w:r>
+    </w:p>
+    <w:p>
+      <w:pPr>
+        <w:pStyle w:val="Legenda"/>
+      </w:pPr>
+      <w:r>
+        <w:t xml:space="preserve">Rysunek </w:t>
+      </w:r>
+      <w:fldSimple w:instr=" STYLEREF 1 \s ">
+        <w:r>
+          <w:rPr>
+            <w:noProof/>
+          </w:rPr>
+          <w:t>3</w:t>
+        </w:r>
+      </w:fldSimple>
+      <w:r>
+        <w:t>.</w:t>
+      </w:r>
+      <w:fldSimple w:instr=" SEQ Rysunek \* ARABIC \s 1 ">
+        <w:r>
+          <w:rPr>
+            <w:noProof/>
+          </w:rPr>
+          <w:t>27</w:t>
+        </w:r>
+      </w:fldSimple>
+      <w:r>
+        <w:t xml:space="preserve"> Widok czatu pokój2 po otrzymaniu pliku przez serwer</w:t>
+      </w:r>
+    </w:p>
+    <w:p/>
+    <w:p>
+      <w:pPr>
+        <w:pStyle w:val="Akapit"/>
+      </w:pPr>
+      <w:r>
+        <w:t xml:space="preserve">Drugi użytkownik jest w stanie pobrać plik, wybierając go z listy dostępnych plików, a następnie klikając przycisk „Pobierz plik”. Użytkownik zostanie poinformowany o pobieraniu poprzez zmianę </w:t>
+      </w:r>
+      <w:r>
+        <w:t>napisu status pobierania z „oczekiwanie” na „pobieranie”.</w:t>
+      </w:r>
+    </w:p>
+    <w:p>
+      <w:pPr>
+        <w:pStyle w:val="Akapit"/>
+        <w:keepNext/>
+        <w:ind w:firstLine="0"/>
+        <w:jc w:val="center"/>
+      </w:pPr>
+      <w:r>
+        <w:rPr>
+          <w:noProof/>
+          <w:lang w:eastAsia="pl-PL"/>
+        </w:rPr>
+        <w:drawing>
+          <wp:inline distT="0" distB="0" distL="0" distR="0" wp14:anchorId="02F7E26D" wp14:editId="22D18E5E">
+            <wp:extent cx="5606472" cy="2735800"/>
+            <wp:effectExtent l="0" t="0" r="0" b="7620"/>
+            <wp:docPr id="34" name="Obraz 34"/>
+            <wp:cNvGraphicFramePr>
+              <a:graphicFrameLocks xmlns:a="http://schemas.openxmlformats.org/drawingml/2006/main" noChangeAspect="1"/>
+            </wp:cNvGraphicFramePr>
+            <a:graphic xmlns:a="http://schemas.openxmlformats.org/drawingml/2006/main">
+              <a:graphicData uri="http://schemas.openxmlformats.org/drawingml/2006/picture">
+                <pic:pic xmlns:pic="http://schemas.openxmlformats.org/drawingml/2006/picture">
+                  <pic:nvPicPr>
+                    <pic:cNvPr id="0" name="Picture 39"/>
+                    <pic:cNvPicPr>
+                      <a:picLocks noChangeAspect="1" noChangeArrowheads="1"/>
+                    </pic:cNvPicPr>
+                  </pic:nvPicPr>
+                  <pic:blipFill>
+                    <a:blip r:embed="rId43">
+                      <a:extLst>
+                        <a:ext uri="{28A0092B-C50C-407E-A947-70E740481C1C}">
+                          <a14:useLocalDpi xmlns:a14="http://schemas.microsoft.com/office/drawing/2010/main" val="0"/>
+                        </a:ext>
+                      </a:extLst>
+                    </a:blip>
+                    <a:srcRect/>
+                    <a:stretch>
+                      <a:fillRect/>
+                    </a:stretch>
+                  </pic:blipFill>
+                  <pic:spPr bwMode="auto">
+                    <a:xfrm>
+                      <a:off x="0" y="0"/>
+                      <a:ext cx="5614621" cy="2739776"/>
+                    </a:xfrm>
+                    <a:prstGeom prst="rect">
+                      <a:avLst/>
+                    </a:prstGeom>
+                    <a:noFill/>
+                    <a:ln>
+                      <a:noFill/>
+                    </a:ln>
+                  </pic:spPr>
+                </pic:pic>
+              </a:graphicData>
+            </a:graphic>
+          </wp:inline>
+        </w:drawing>
+      </w:r>
+    </w:p>
+    <w:p>
+      <w:pPr>
+        <w:pStyle w:val="Legenda"/>
+      </w:pPr>
+      <w:r>
+        <w:t xml:space="preserve">Rysunek </w:t>
+      </w:r>
+      <w:fldSimple w:instr=" STYLEREF 1 \s ">
+        <w:r>
+          <w:rPr>
+            <w:noProof/>
+          </w:rPr>
+          <w:t>3</w:t>
+        </w:r>
+      </w:fldSimple>
+      <w:r>
+        <w:t>.</w:t>
+      </w:r>
+      <w:fldSimple w:instr=" SEQ Rysunek \* ARABIC \s 1 ">
+        <w:r>
+          <w:rPr>
+            <w:noProof/>
+          </w:rPr>
+          <w:t>28</w:t>
+        </w:r>
+      </w:fldSimple>
+      <w:r>
+        <w:t xml:space="preserve"> Widok użytkownika po wybraniu pliku z listy i kliknięciu przycisku</w:t>
+      </w:r>
+    </w:p>
+    <w:p>
+      <w:pPr>
+        <w:pStyle w:val="Akapit"/>
+        <w:rPr>
+          <w:b/>
+        </w:rPr>
+      </w:pPr>
+      <w:r>
+        <w:rPr>
+          <w:b/>
+        </w:rPr>
+        <w:lastRenderedPageBreak/>
+        <w:t>Szyfrowanie wiadomości:</w:t>
+      </w:r>
+    </w:p>
+    <w:p>
+      <w:pPr>
+        <w:pStyle w:val="Akapit"/>
+      </w:pPr>
+      <w:r>
+        <w:t>Za każdym razem, gdy użytkownik lub serwer wysyła wiadomość, zostaje ona najpierw zaszyfrowana za pomocą klucza AES. Odpowiedzialne za to funkcje przedstawiono w rozdziale 3.2</w:t>
+      </w:r>
+      <w:r>
+        <w:t>.</w:t>
+      </w:r>
+    </w:p>
+    <w:p>
+      <w:pPr>
+        <w:pStyle w:val="Akapit"/>
+        <w:keepNext/>
+        <w:ind w:firstLine="0"/>
+        <w:jc w:val="center"/>
+      </w:pPr>
+      <w:r>
+        <w:rPr>
+          <w:noProof/>
+          <w:lang w:eastAsia="pl-PL"/>
+        </w:rPr>
+        <w:drawing>
+          <wp:inline distT="0" distB="0" distL="0" distR="0" wp14:anchorId="44ACD457" wp14:editId="3E30A295">
+            <wp:extent cx="5760720" cy="457200"/>
+            <wp:effectExtent l="0" t="0" r="0" b="0"/>
+            <wp:docPr id="35" name="Obraz 35"/>
+            <wp:cNvGraphicFramePr>
+              <a:graphicFrameLocks xmlns:a="http://schemas.openxmlformats.org/drawingml/2006/main" noChangeAspect="1"/>
+            </wp:cNvGraphicFramePr>
+            <a:graphic xmlns:a="http://schemas.openxmlformats.org/drawingml/2006/main">
+              <a:graphicData uri="http://schemas.openxmlformats.org/drawingml/2006/picture">
+                <pic:pic xmlns:pic="http://schemas.openxmlformats.org/drawingml/2006/picture">
+                  <pic:nvPicPr>
+                    <pic:cNvPr id="0" name="Picture 40"/>
+                    <pic:cNvPicPr>
+                      <a:picLocks noChangeAspect="1" noChangeArrowheads="1"/>
+                    </pic:cNvPicPr>
+                  </pic:nvPicPr>
+                  <pic:blipFill>
+                    <a:blip r:embed="rId44">
+                      <a:extLst>
+                        <a:ext uri="{28A0092B-C50C-407E-A947-70E740481C1C}">
+                          <a14:useLocalDpi xmlns:a14="http://schemas.microsoft.com/office/drawing/2010/main" val="0"/>
+                        </a:ext>
+                      </a:extLst>
+                    </a:blip>
+                    <a:srcRect/>
+                    <a:stretch>
+                      <a:fillRect/>
+                    </a:stretch>
+                  </pic:blipFill>
+                  <pic:spPr bwMode="auto">
+                    <a:xfrm>
+                      <a:off x="0" y="0"/>
+                      <a:ext cx="5760720" cy="457200"/>
+                    </a:xfrm>
+                    <a:prstGeom prst="rect">
+                      <a:avLst/>
+                    </a:prstGeom>
+                    <a:noFill/>
+                    <a:ln>
+                      <a:noFill/>
+                    </a:ln>
+                  </pic:spPr>
+                </pic:pic>
+              </a:graphicData>
+            </a:graphic>
+          </wp:inline>
+        </w:drawing>
+      </w:r>
+    </w:p>
+    <w:p>
+      <w:pPr>
+        <w:pStyle w:val="Legenda"/>
+      </w:pPr>
+      <w:r>
+        <w:t xml:space="preserve">Rysunek </w:t>
+      </w:r>
+      <w:fldSimple w:instr=" STYLEREF 1 \s ">
+        <w:r>
+          <w:rPr>
+            <w:noProof/>
+          </w:rPr>
+          <w:t>3</w:t>
+        </w:r>
+      </w:fldSimple>
+      <w:r>
+        <w:t>.</w:t>
+      </w:r>
+      <w:fldSimple w:instr=" SEQ Rysunek \* ARABIC \s 1 ">
+        <w:r>
+          <w:rPr>
+            <w:noProof/>
+          </w:rPr>
+          <w:t>29</w:t>
+        </w:r>
+      </w:fldSimple>
+      <w:r>
+        <w:t xml:space="preserve"> Przykład działania algorytmu szyfrującego</w:t>
+      </w:r>
+    </w:p>
+    <w:p/>
+    <w:p>
+      <w:pPr>
+        <w:pStyle w:val="Akapit"/>
+      </w:pPr>
+      <w:r>
+        <w:t>Jak widać na rysunku 3.29 klient wysyła do serwera zaszyfrowaną wiadomość „hello”, która dociera do serwera, który rozszyfrowuje ją, dodaje do niej nagłówek „[MSG]” oraz informację z datą i czasem wysłania, a następnie szyfruje ją i wysyła do klientów. Na rysunku widać, że klient otrzymuje wiadomość w postaci zaszyfrowanej, którą rozszyfrowuje za pomocą klucza AES.</w:t>
+      </w:r>
+      <w:bookmarkStart w:id="33" w:name="_GoBack"/>
       <w:bookmarkEnd w:id="33"/>
-    </w:p>
-    <w:p>
-      <w:pPr>
-        <w:pStyle w:val="Akapit"/>
-      </w:pPr>
     </w:p>
     <w:p>
       <w:pPr>
@@ -14582,11 +17073,11 @@
     </w:p>
     <w:p>
       <w:pPr>
-        <w:pStyle w:val="Nagwek3"/>
-      </w:pPr>
-      <w:bookmarkStart w:id="40" w:name="_Toc188771356"/>
-      <w:r>
-        <w:t>Opis testu 2</w:t>
+        <w:pStyle w:val="Nagwek2"/>
+      </w:pPr>
+      <w:bookmarkStart w:id="40" w:name="_Toc188771357"/>
+      <w:r>
+        <w:t>Wyniki testów</w:t>
       </w:r>
       <w:bookmarkEnd w:id="40"/>
     </w:p>
@@ -14597,34 +17088,19 @@
     </w:p>
     <w:p>
       <w:pPr>
-        <w:pStyle w:val="Nagwek2"/>
-      </w:pPr>
-      <w:bookmarkStart w:id="41" w:name="_Toc188771357"/>
-      <w:r>
-        <w:t>Wyniki testów</w:t>
-      </w:r>
-      <w:bookmarkEnd w:id="41"/>
-    </w:p>
-    <w:p>
-      <w:pPr>
         <w:pStyle w:val="Akapit"/>
       </w:pPr>
     </w:p>
     <w:p>
       <w:pPr>
-        <w:pStyle w:val="Akapit"/>
-      </w:pPr>
-    </w:p>
-    <w:p>
-      <w:pPr>
         <w:pStyle w:val="Nagwek1"/>
       </w:pPr>
-      <w:bookmarkStart w:id="42" w:name="_Toc188771358"/>
+      <w:bookmarkStart w:id="41" w:name="_Toc188771358"/>
       <w:r>
         <w:lastRenderedPageBreak/>
         <w:t>PODSUMOWANIE I WNIOSKI</w:t>
       </w:r>
-      <w:bookmarkEnd w:id="42"/>
+      <w:bookmarkEnd w:id="41"/>
       <w:r>
         <w:tab/>
       </w:r>
@@ -14647,11 +17123,11 @@
       <w:pPr>
         <w:pStyle w:val="Nagwek1nienumerowany"/>
       </w:pPr>
-      <w:bookmarkStart w:id="43" w:name="_Toc188771359"/>
+      <w:bookmarkStart w:id="42" w:name="_Toc188771359"/>
       <w:r>
         <w:t>Bibliografia</w:t>
       </w:r>
-      <w:bookmarkEnd w:id="43"/>
+      <w:bookmarkEnd w:id="42"/>
     </w:p>
     <w:p>
       <w:pPr>
@@ -14661,7 +17137,7 @@
           <w:lang w:eastAsia="pl-PL"/>
         </w:rPr>
       </w:pPr>
-      <w:hyperlink r:id="rId22" w:history="1">
+      <w:hyperlink r:id="rId45" w:history="1">
         <w:r>
           <w:rPr>
             <w:rStyle w:val="Hipercze"/>
@@ -14680,7 +17156,7 @@
           <w:lang w:eastAsia="pl-PL"/>
         </w:rPr>
       </w:pPr>
-      <w:hyperlink r:id="rId23" w:history="1">
+      <w:hyperlink r:id="rId46" w:history="1">
         <w:r>
           <w:rPr>
             <w:rStyle w:val="Hipercze"/>
@@ -14705,11 +17181,11 @@
       <w:pPr>
         <w:pStyle w:val="Nagwek1nienumerowany"/>
       </w:pPr>
-      <w:bookmarkStart w:id="44" w:name="_Toc188771360"/>
+      <w:bookmarkStart w:id="43" w:name="_Toc188771360"/>
       <w:r>
         <w:t>Spis Tabel</w:t>
       </w:r>
-      <w:bookmarkEnd w:id="44"/>
+      <w:bookmarkEnd w:id="43"/>
     </w:p>
     <w:p>
       <w:pPr>
@@ -14879,14 +17355,14 @@
       <w:pPr>
         <w:pStyle w:val="Nagwek1nienumerowany"/>
       </w:pPr>
-      <w:bookmarkStart w:id="45" w:name="_Toc188771361"/>
+      <w:bookmarkStart w:id="44" w:name="_Toc188771361"/>
       <w:r>
         <w:t xml:space="preserve">Spis </w:t>
       </w:r>
       <w:r>
         <w:t>Rysunków</w:t>
       </w:r>
-      <w:bookmarkEnd w:id="45"/>
+      <w:bookmarkEnd w:id="44"/>
       <w:r>
         <w:t xml:space="preserve"> </w:t>
       </w:r>
@@ -15277,11 +17753,11 @@
       <w:pPr>
         <w:pStyle w:val="Nagwek1nienumerowany"/>
       </w:pPr>
-      <w:bookmarkStart w:id="46" w:name="_Toc188771362"/>
+      <w:bookmarkStart w:id="45" w:name="_Toc188771362"/>
       <w:r>
         <w:t>Spis Listingów</w:t>
       </w:r>
-      <w:bookmarkEnd w:id="46"/>
+      <w:bookmarkEnd w:id="45"/>
     </w:p>
     <w:p>
       <w:pPr>
@@ -15323,7 +17799,7 @@
       <w:pPr>
         <w:pStyle w:val="Nagwek1nienumerowany"/>
       </w:pPr>
-      <w:bookmarkStart w:id="47" w:name="_Toc188771363"/>
+      <w:bookmarkStart w:id="46" w:name="_Toc188771363"/>
       <w:r>
         <w:t xml:space="preserve">Spis </w:t>
       </w:r>
@@ -15336,7 +17812,7 @@
       <w:r>
         <w:t>ów</w:t>
       </w:r>
-      <w:bookmarkEnd w:id="47"/>
+      <w:bookmarkEnd w:id="46"/>
     </w:p>
     <w:p>
       <w:pPr>
@@ -15397,7 +17873,7 @@
       </w:r>
     </w:p>
     <w:sectPr>
-      <w:headerReference w:type="default" r:id="rId24"/>
+      <w:headerReference w:type="default" r:id="rId47"/>
       <w:pgSz w:w="11906" w:h="16838"/>
       <w:pgMar w:top="1417" w:right="1418" w:bottom="1417" w:left="1417" w:header="708" w:footer="708" w:gutter="0"/>
       <w:pgNumType w:start="1"/>
@@ -15443,7 +17919,6 @@
         <w:docPartUnique/>
       </w:docPartObj>
     </w:sdtPr>
-    <w:sdtEndPr/>
     <w:sdtContent>
       <w:p>
         <w:pPr>
@@ -15463,7 +17938,7 @@
           <w:rPr>
             <w:noProof/>
           </w:rPr>
-          <w:t>4</w:t>
+          <w:t>41</w:t>
         </w:r>
         <w:r>
           <w:fldChar w:fldCharType="end"/>
@@ -23285,7 +25760,7 @@
 </file>
 
 <file path=customXml/itemProps1.xml><?xml version="1.0" encoding="utf-8"?>
-<ds:datastoreItem xmlns:ds="http://schemas.openxmlformats.org/officeDocument/2006/customXml" ds:itemID="{3281DE73-D1B9-42E0-8272-417577BA8611}">
+<ds:datastoreItem xmlns:ds="http://schemas.openxmlformats.org/officeDocument/2006/customXml" ds:itemID="{A86F5789-AB5A-453F-8874-E4C718350489}">
   <ds:schemaRefs>
     <ds:schemaRef ds:uri="http://schemas.openxmlformats.org/officeDocument/2006/bibliography"/>
   </ds:schemaRefs>
